--- a/Document_Movie Theater Reservation System.docx
+++ b/Document_Movie Theater Reservation System.docx
@@ -1,155 +1,471 @@
 
 <file path=word/document.xml><?xml version="1.0" encoding="utf-8"?>
-<w:document xmlns:wpc="http://schemas.microsoft.com/office/word/2010/wordprocessingCanvas" xmlns:cx="http://schemas.microsoft.com/office/drawing/2014/chartex" xmlns:cx1="http://schemas.microsoft.com/office/drawing/2015/9/8/chartex" xmlns:cx2="http://schemas.microsoft.com/office/drawing/2015/10/21/chartex" xmlns:cx3="http://schemas.microsoft.com/office/drawing/2016/5/9/chartex" xmlns:cx4="http://schemas.microsoft.com/office/drawing/2016/5/10/chartex" xmlns:cx5="http://schemas.microsoft.com/office/drawing/2016/5/11/chartex" xmlns:cx6="http://schemas.microsoft.com/office/drawing/2016/5/12/chartex" xmlns:cx7="http://schemas.microsoft.com/office/drawing/2016/5/13/chartex" xmlns:cx8="http://schemas.microsoft.com/office/drawing/2016/5/14/chartex" xmlns:mc="http://schemas.openxmlformats.org/markup-compatibility/2006" xmlns:aink="http://schemas.microsoft.com/office/drawing/2016/ink" xmlns:am3d="http://schemas.microsoft.com/office/drawing/2017/model3d" xmlns:o="urn:schemas-microsoft-com:office:office" xmlns:r="http://schemas.openxmlformats.org/officeDocument/2006/relationships" xmlns:m="http://schemas.openxmlformats.org/officeDocument/2006/math" xmlns:v="urn:schemas-microsoft-com:vml" xmlns:wp14="http://schemas.microsoft.com/office/word/2010/wordprocessingDrawing" xmlns:wp="http://schemas.openxmlformats.org/drawingml/2006/wordprocessingDrawing" xmlns:w10="urn:schemas-microsoft-com:office:word" xmlns:w="http://schemas.openxmlformats.org/wordprocessingml/2006/main" xmlns:w14="http://schemas.microsoft.com/office/word/2010/wordml" xmlns:w15="http://schemas.microsoft.com/office/word/2012/wordml" xmlns:w16cid="http://schemas.microsoft.com/office/word/2016/wordml/cid" xmlns:w16se="http://schemas.microsoft.com/office/word/2015/wordml/symex" xmlns:wpg="http://schemas.microsoft.com/office/word/2010/wordprocessingGroup" xmlns:wpi="http://schemas.microsoft.com/office/word/2010/wordprocessingInk" xmlns:wne="http://schemas.microsoft.com/office/word/2006/wordml" xmlns:wps="http://schemas.microsoft.com/office/word/2010/wordprocessingShape" mc:Ignorable="w14 w15 w16se w16cid wp14">
+<w:document xmlns:wpc="http://schemas.microsoft.com/office/word/2010/wordprocessingCanvas" xmlns:cx="http://schemas.microsoft.com/office/drawing/2014/chartex" xmlns:mc="http://schemas.openxmlformats.org/markup-compatibility/2006" xmlns:o="urn:schemas-microsoft-com:office:office" xmlns:r="http://schemas.openxmlformats.org/officeDocument/2006/relationships" xmlns:m="http://schemas.openxmlformats.org/officeDocument/2006/math" xmlns:v="urn:schemas-microsoft-com:vml" xmlns:wp14="http://schemas.microsoft.com/office/word/2010/wordprocessingDrawing" xmlns:wp="http://schemas.openxmlformats.org/drawingml/2006/wordprocessingDrawing" xmlns:w10="urn:schemas-microsoft-com:office:word" xmlns:w="http://schemas.openxmlformats.org/wordprocessingml/2006/main" xmlns:w14="http://schemas.microsoft.com/office/word/2010/wordml" xmlns:w15="http://schemas.microsoft.com/office/word/2012/wordml" xmlns:w16se="http://schemas.microsoft.com/office/word/2015/wordml/symex" xmlns:wpg="http://schemas.microsoft.com/office/word/2010/wordprocessingGroup" xmlns:wpi="http://schemas.microsoft.com/office/word/2010/wordprocessingInk" xmlns:wne="http://schemas.microsoft.com/office/word/2006/wordml" xmlns:wps="http://schemas.microsoft.com/office/word/2010/wordprocessingShape" mc:Ignorable="w14 w15 w16se wp14">
   <w:body>
     <w:p>
       <w:pPr>
-        <w:rPr>
+        <w:widowControl/>
+        <w:shd w:val="clear" w:color="auto" w:fill="FFFFFF"/>
+        <w:spacing w:before="100" w:beforeAutospacing="1" w:after="240"/>
+        <w:jc w:val="left"/>
+        <w:outlineLvl w:val="0"/>
+        <w:rPr>
+          <w:rFonts w:ascii="Times New Roman" w:eastAsia="宋体" w:hAnsi="Times New Roman" w:cs="Times New Roman"/>
           <w:b/>
-        </w:rPr>
-      </w:pPr>
+          <w:bCs/>
+          <w:color w:val="1F2328"/>
+          <w:kern w:val="36"/>
+          <w:sz w:val="44"/>
+          <w:szCs w:val="48"/>
+        </w:rPr>
+      </w:pPr>
+      <w:bookmarkStart w:id="0" w:name="_GoBack"/>
       <w:r>
         <w:rPr>
-          <w:rFonts w:hint="eastAsia"/>
+          <w:rFonts w:ascii="Times New Roman" w:eastAsia="宋体" w:hAnsi="Times New Roman" w:cs="Times New Roman"/>
           <w:b/>
-        </w:rPr>
-        <w:t>Topic</w:t>
-      </w:r>
-      <w:r>
-        <w:rPr>
-          <w:b/>
-        </w:rPr>
-        <w:t xml:space="preserve"> Description</w:t>
+          <w:bCs/>
+          <w:color w:val="1F2328"/>
+          <w:kern w:val="36"/>
+          <w:sz w:val="44"/>
+          <w:szCs w:val="48"/>
+        </w:rPr>
+        <w:t>MovieTheaterReservation</w:t>
       </w:r>
     </w:p>
     <w:p>
+      <w:pPr>
+        <w:widowControl/>
+        <w:shd w:val="clear" w:color="auto" w:fill="FFFFFF"/>
+        <w:spacing w:after="240"/>
+        <w:jc w:val="left"/>
+        <w:rPr>
+          <w:rFonts w:ascii="Times New Roman" w:eastAsia="宋体" w:hAnsi="Times New Roman" w:cs="Times New Roman"/>
+          <w:color w:val="1F2328"/>
+          <w:kern w:val="0"/>
+          <w:sz w:val="22"/>
+          <w:szCs w:val="24"/>
+        </w:rPr>
+      </w:pPr>
       <w:r>
-        <w:t xml:space="preserve">An application for maintaining a movie theater reservation system. The system has the following minimum requirements: </w:t>
+        <w:rPr>
+          <w:rFonts w:ascii="Times New Roman" w:eastAsia="宋体" w:hAnsi="Times New Roman" w:cs="Times New Roman"/>
+          <w:color w:val="1F2328"/>
+          <w:kern w:val="0"/>
+          <w:sz w:val="22"/>
+          <w:szCs w:val="24"/>
+        </w:rPr>
+        <w:t>Author: Cheng Xu</w:t>
+      </w:r>
+      <w:r>
+        <w:rPr>
+          <w:rFonts w:ascii="Times New Roman" w:eastAsia="宋体" w:hAnsi="Times New Roman" w:cs="Times New Roman"/>
+          <w:color w:val="1F2328"/>
+          <w:kern w:val="0"/>
+          <w:sz w:val="22"/>
+          <w:szCs w:val="24"/>
+        </w:rPr>
+        <w:br/>
+        <w:t>a project for course "Basics of Programming - Exercise"</w:t>
       </w:r>
     </w:p>
     <w:p>
+      <w:pPr>
+        <w:widowControl/>
+        <w:shd w:val="clear" w:color="auto" w:fill="FFFFFF"/>
+        <w:spacing w:before="360" w:after="240"/>
+        <w:jc w:val="left"/>
+        <w:outlineLvl w:val="1"/>
+        <w:rPr>
+          <w:rFonts w:ascii="Times New Roman" w:eastAsia="宋体" w:hAnsi="Times New Roman" w:cs="Times New Roman"/>
+          <w:b/>
+          <w:bCs/>
+          <w:color w:val="1F2328"/>
+          <w:kern w:val="0"/>
+          <w:sz w:val="32"/>
+          <w:szCs w:val="36"/>
+        </w:rPr>
+      </w:pPr>
       <w:r>
-        <w:t xml:space="preserve">• The theater has several (differently sized) halls </w:t>
+        <w:rPr>
+          <w:rFonts w:ascii="Times New Roman" w:eastAsia="宋体" w:hAnsi="Times New Roman" w:cs="Times New Roman"/>
+          <w:b/>
+          <w:bCs/>
+          <w:color w:val="1F2328"/>
+          <w:kern w:val="0"/>
+          <w:sz w:val="32"/>
+          <w:szCs w:val="36"/>
+        </w:rPr>
+        <w:t>1. Topic Description</w:t>
       </w:r>
     </w:p>
     <w:p>
+      <w:pPr>
+        <w:widowControl/>
+        <w:shd w:val="clear" w:color="auto" w:fill="FFFFFF"/>
+        <w:spacing w:after="240"/>
+        <w:jc w:val="left"/>
+        <w:rPr>
+          <w:rFonts w:ascii="Times New Roman" w:eastAsia="宋体" w:hAnsi="Times New Roman" w:cs="Times New Roman"/>
+          <w:color w:val="1F2328"/>
+          <w:kern w:val="0"/>
+          <w:sz w:val="22"/>
+          <w:szCs w:val="24"/>
+        </w:rPr>
+      </w:pPr>
       <w:r>
-        <w:t xml:space="preserve">• The theater shows several movies at the same time </w:t>
+        <w:rPr>
+          <w:rFonts w:ascii="Times New Roman" w:eastAsia="宋体" w:hAnsi="Times New Roman" w:cs="Times New Roman"/>
+          <w:color w:val="1F2328"/>
+          <w:kern w:val="0"/>
+          <w:sz w:val="22"/>
+          <w:szCs w:val="24"/>
+        </w:rPr>
+        <w:t>An application for maintaining a movie theater reservation system. The system has the following minimum requirements:</w:t>
       </w:r>
     </w:p>
     <w:p>
+      <w:pPr>
+        <w:widowControl/>
+        <w:numPr>
+          <w:ilvl w:val="0"/>
+          <w:numId w:val="5"/>
+        </w:numPr>
+        <w:shd w:val="clear" w:color="auto" w:fill="FFFFFF"/>
+        <w:spacing w:before="100" w:beforeAutospacing="1" w:after="100" w:afterAutospacing="1"/>
+        <w:jc w:val="left"/>
+        <w:rPr>
+          <w:rFonts w:ascii="Times New Roman" w:eastAsia="宋体" w:hAnsi="Times New Roman" w:cs="Times New Roman"/>
+          <w:color w:val="1F2328"/>
+          <w:kern w:val="0"/>
+          <w:sz w:val="22"/>
+          <w:szCs w:val="24"/>
+        </w:rPr>
+      </w:pPr>
       <w:r>
-        <w:t xml:space="preserve">• Each hall has several screenings a day </w:t>
+        <w:rPr>
+          <w:rFonts w:ascii="Times New Roman" w:eastAsia="宋体" w:hAnsi="Times New Roman" w:cs="Times New Roman"/>
+          <w:color w:val="1F2328"/>
+          <w:kern w:val="0"/>
+          <w:sz w:val="22"/>
+          <w:szCs w:val="24"/>
+        </w:rPr>
+        <w:t>The theater has several (differently sized) halls</w:t>
       </w:r>
     </w:p>
     <w:p>
+      <w:pPr>
+        <w:widowControl/>
+        <w:numPr>
+          <w:ilvl w:val="0"/>
+          <w:numId w:val="5"/>
+        </w:numPr>
+        <w:shd w:val="clear" w:color="auto" w:fill="FFFFFF"/>
+        <w:spacing w:before="60" w:after="100" w:afterAutospacing="1"/>
+        <w:jc w:val="left"/>
+        <w:rPr>
+          <w:rFonts w:ascii="Times New Roman" w:eastAsia="宋体" w:hAnsi="Times New Roman" w:cs="Times New Roman"/>
+          <w:color w:val="1F2328"/>
+          <w:kern w:val="0"/>
+          <w:sz w:val="22"/>
+          <w:szCs w:val="24"/>
+        </w:rPr>
+      </w:pPr>
       <w:r>
-        <w:t xml:space="preserve">• A customer can reserve a seat for any show (provided there is room in the hall) </w:t>
+        <w:rPr>
+          <w:rFonts w:ascii="Times New Roman" w:eastAsia="宋体" w:hAnsi="Times New Roman" w:cs="Times New Roman"/>
+          <w:color w:val="1F2328"/>
+          <w:kern w:val="0"/>
+          <w:sz w:val="22"/>
+          <w:szCs w:val="24"/>
+        </w:rPr>
+        <w:t>The theater shows several movies at the same time</w:t>
       </w:r>
     </w:p>
     <w:p>
+      <w:pPr>
+        <w:widowControl/>
+        <w:numPr>
+          <w:ilvl w:val="0"/>
+          <w:numId w:val="5"/>
+        </w:numPr>
+        <w:shd w:val="clear" w:color="auto" w:fill="FFFFFF"/>
+        <w:spacing w:before="60" w:after="100" w:afterAutospacing="1"/>
+        <w:jc w:val="left"/>
+        <w:rPr>
+          <w:rFonts w:ascii="Times New Roman" w:eastAsia="宋体" w:hAnsi="Times New Roman" w:cs="Times New Roman"/>
+          <w:color w:val="1F2328"/>
+          <w:kern w:val="0"/>
+          <w:sz w:val="22"/>
+          <w:szCs w:val="24"/>
+        </w:rPr>
+      </w:pPr>
       <w:r>
-        <w:t xml:space="preserve">• The administrator can add movies and screenings as well as browse reservations </w:t>
-      </w:r>
-    </w:p>
-    <w:p/>
-    <w:p/>
-    <w:p>
-      <w:pPr>
-        <w:rPr>
-          <w:b/>
-        </w:rPr>
-      </w:pPr>
-      <w:r>
-        <w:rPr>
-          <w:b/>
-        </w:rPr>
-        <w:t>Solution Principle</w:t>
-      </w:r>
-      <w:bookmarkStart w:id="0" w:name="_GoBack"/>
-      <w:bookmarkEnd w:id="0"/>
-    </w:p>
-    <w:p>
-      <w:r>
-        <w:tab/>
-        <w:t>Users interact with the system via graphical interface.</w:t>
+        <w:rPr>
+          <w:rFonts w:ascii="Times New Roman" w:eastAsia="宋体" w:hAnsi="Times New Roman" w:cs="Times New Roman"/>
+          <w:color w:val="1F2328"/>
+          <w:kern w:val="0"/>
+          <w:sz w:val="22"/>
+          <w:szCs w:val="24"/>
+        </w:rPr>
+        <w:t>Each hall has several screenings a day</w:t>
       </w:r>
     </w:p>
     <w:p>
       <w:pPr>
-        <w:ind w:firstLine="420"/>
+        <w:widowControl/>
+        <w:numPr>
+          <w:ilvl w:val="0"/>
+          <w:numId w:val="5"/>
+        </w:numPr>
+        <w:shd w:val="clear" w:color="auto" w:fill="FFFFFF"/>
+        <w:spacing w:before="60" w:after="100" w:afterAutospacing="1"/>
+        <w:jc w:val="left"/>
+        <w:rPr>
+          <w:rFonts w:ascii="Times New Roman" w:eastAsia="宋体" w:hAnsi="Times New Roman" w:cs="Times New Roman"/>
+          <w:color w:val="1F2328"/>
+          <w:kern w:val="0"/>
+          <w:sz w:val="22"/>
+          <w:szCs w:val="24"/>
+        </w:rPr>
       </w:pPr>
       <w:r>
-        <w:t>The system uses an object-oriented design, abstracting entities into classes.</w:t>
+        <w:rPr>
+          <w:rFonts w:ascii="Times New Roman" w:eastAsia="宋体" w:hAnsi="Times New Roman" w:cs="Times New Roman"/>
+          <w:color w:val="1F2328"/>
+          <w:kern w:val="0"/>
+          <w:sz w:val="22"/>
+          <w:szCs w:val="24"/>
+        </w:rPr>
+        <w:t>A customer can reserve a seat for any show (provided there is room in the hall)</w:t>
       </w:r>
     </w:p>
     <w:p>
+      <w:pPr>
+        <w:widowControl/>
+        <w:numPr>
+          <w:ilvl w:val="0"/>
+          <w:numId w:val="5"/>
+        </w:numPr>
+        <w:shd w:val="clear" w:color="auto" w:fill="FFFFFF"/>
+        <w:spacing w:before="60" w:after="100" w:afterAutospacing="1"/>
+        <w:jc w:val="left"/>
+        <w:rPr>
+          <w:rFonts w:ascii="Times New Roman" w:eastAsia="宋体" w:hAnsi="Times New Roman" w:cs="Times New Roman"/>
+          <w:color w:val="1F2328"/>
+          <w:kern w:val="0"/>
+          <w:sz w:val="22"/>
+          <w:szCs w:val="24"/>
+        </w:rPr>
+      </w:pPr>
       <w:r>
-        <w:tab/>
+        <w:rPr>
+          <w:rFonts w:ascii="Times New Roman" w:eastAsia="宋体" w:hAnsi="Times New Roman" w:cs="Times New Roman"/>
+          <w:color w:val="1F2328"/>
+          <w:kern w:val="0"/>
+          <w:sz w:val="22"/>
+          <w:szCs w:val="24"/>
+        </w:rPr>
+        <w:t>The administrator can add movies and screenings as well as browse reservations</w:t>
+      </w:r>
+    </w:p>
+    <w:p>
+      <w:pPr>
+        <w:widowControl/>
+        <w:shd w:val="clear" w:color="auto" w:fill="FFFFFF"/>
+        <w:spacing w:before="360" w:after="240"/>
+        <w:jc w:val="left"/>
+        <w:outlineLvl w:val="1"/>
+        <w:rPr>
+          <w:rFonts w:ascii="Times New Roman" w:eastAsia="宋体" w:hAnsi="Times New Roman" w:cs="Times New Roman"/>
+          <w:b/>
+          <w:bCs/>
+          <w:color w:val="1F2328"/>
+          <w:kern w:val="0"/>
+          <w:sz w:val="32"/>
+          <w:szCs w:val="36"/>
+        </w:rPr>
+      </w:pPr>
+      <w:r>
+        <w:rPr>
+          <w:rFonts w:ascii="Times New Roman" w:eastAsia="宋体" w:hAnsi="Times New Roman" w:cs="Times New Roman"/>
+          <w:b/>
+          <w:bCs/>
+          <w:color w:val="1F2328"/>
+          <w:kern w:val="0"/>
+          <w:sz w:val="32"/>
+          <w:szCs w:val="36"/>
+        </w:rPr>
+        <w:t>2. Solution Principle</w:t>
+      </w:r>
+    </w:p>
+    <w:p>
+      <w:pPr>
+        <w:widowControl/>
+        <w:shd w:val="clear" w:color="auto" w:fill="FFFFFF"/>
+        <w:spacing w:after="240"/>
+        <w:jc w:val="left"/>
+        <w:rPr>
+          <w:rFonts w:ascii="Times New Roman" w:eastAsia="宋体" w:hAnsi="Times New Roman" w:cs="Times New Roman"/>
+          <w:color w:val="1F2328"/>
+          <w:kern w:val="0"/>
+          <w:sz w:val="22"/>
+          <w:szCs w:val="24"/>
+        </w:rPr>
+      </w:pPr>
+      <w:r>
+        <w:rPr>
+          <w:rFonts w:ascii="Times New Roman" w:eastAsia="宋体" w:hAnsi="Times New Roman" w:cs="Times New Roman"/>
+          <w:color w:val="1F2328"/>
+          <w:kern w:val="0"/>
+          <w:sz w:val="22"/>
+          <w:szCs w:val="24"/>
+        </w:rPr>
+        <w:t>Users interact with the system via graphical interface.</w:t>
+      </w:r>
+      <w:r>
+        <w:rPr>
+          <w:rFonts w:ascii="Times New Roman" w:eastAsia="宋体" w:hAnsi="Times New Roman" w:cs="Times New Roman"/>
+          <w:color w:val="1F2328"/>
+          <w:kern w:val="0"/>
+          <w:sz w:val="22"/>
+          <w:szCs w:val="24"/>
+        </w:rPr>
+        <w:br/>
+        <w:t>The system uses an object-oriented design, abstracting entities into classes.</w:t>
+      </w:r>
+      <w:r>
+        <w:rPr>
+          <w:rFonts w:ascii="Times New Roman" w:eastAsia="宋体" w:hAnsi="Times New Roman" w:cs="Times New Roman"/>
+          <w:color w:val="1F2328"/>
+          <w:kern w:val="0"/>
+          <w:sz w:val="22"/>
+          <w:szCs w:val="24"/>
+        </w:rPr>
+        <w:br/>
         <w:t>Data persistence is achieved through file storage system.</w:t>
       </w:r>
     </w:p>
-    <w:p/>
-    <w:p/>
     <w:p>
       <w:pPr>
-        <w:rPr>
+        <w:widowControl/>
+        <w:shd w:val="clear" w:color="auto" w:fill="FFFFFF"/>
+        <w:spacing w:before="360" w:after="240"/>
+        <w:jc w:val="left"/>
+        <w:outlineLvl w:val="1"/>
+        <w:rPr>
+          <w:rFonts w:ascii="Times New Roman" w:eastAsia="宋体" w:hAnsi="Times New Roman" w:cs="Times New Roman"/>
           <w:b/>
+          <w:bCs/>
+          <w:color w:val="1F2328"/>
+          <w:kern w:val="0"/>
+          <w:sz w:val="32"/>
+          <w:szCs w:val="36"/>
         </w:rPr>
       </w:pPr>
       <w:r>
         <w:rPr>
-          <w:rFonts w:hint="eastAsia"/>
+          <w:rFonts w:ascii="Times New Roman" w:eastAsia="宋体" w:hAnsi="Times New Roman" w:cs="Times New Roman"/>
           <w:b/>
-        </w:rPr>
-        <w:t>P</w:t>
-      </w:r>
-      <w:r>
-        <w:rPr>
-          <w:b/>
-        </w:rPr>
-        <w:t>roject Structure</w:t>
+          <w:bCs/>
+          <w:color w:val="1F2328"/>
+          <w:kern w:val="0"/>
+          <w:sz w:val="32"/>
+          <w:szCs w:val="36"/>
+        </w:rPr>
+        <w:t>3. Project Structure</w:t>
       </w:r>
     </w:p>
     <w:p>
+      <w:pPr>
+        <w:widowControl/>
+        <w:shd w:val="clear" w:color="auto" w:fill="FFFFFF"/>
+        <w:spacing w:before="360" w:after="240"/>
+        <w:jc w:val="left"/>
+        <w:outlineLvl w:val="2"/>
+        <w:rPr>
+          <w:rFonts w:ascii="Times New Roman" w:eastAsia="宋体" w:hAnsi="Times New Roman" w:cs="Times New Roman"/>
+          <w:b/>
+          <w:bCs/>
+          <w:color w:val="1F2328"/>
+          <w:kern w:val="0"/>
+          <w:sz w:val="28"/>
+          <w:szCs w:val="30"/>
+        </w:rPr>
+      </w:pPr>
       <w:r>
         <w:rPr>
-          <w:rFonts w:hint="eastAsia"/>
-        </w:rPr>
-        <w:t>D</w:t>
-      </w:r>
-      <w:r>
-        <w:t xml:space="preserve">ata Model Module: core system </w:t>
-      </w:r>
-      <w:r>
-        <w:t>entities</w:t>
+          <w:rFonts w:ascii="Times New Roman" w:eastAsia="宋体" w:hAnsi="Times New Roman" w:cs="Times New Roman"/>
+          <w:b/>
+          <w:bCs/>
+          <w:color w:val="1F2328"/>
+          <w:kern w:val="0"/>
+          <w:sz w:val="28"/>
+          <w:szCs w:val="30"/>
+        </w:rPr>
+        <w:t>Data Model Module: core system entities</w:t>
       </w:r>
     </w:p>
     <w:tbl>
       <w:tblPr>
-        <w:tblStyle w:val="a8"/>
         <w:tblW w:w="0" w:type="auto"/>
+        <w:tblCellMar>
+          <w:top w:w="15" w:type="dxa"/>
+          <w:left w:w="15" w:type="dxa"/>
+          <w:bottom w:w="15" w:type="dxa"/>
+          <w:right w:w="15" w:type="dxa"/>
+        </w:tblCellMar>
         <w:tblLook w:val="04A0" w:firstRow="1" w:lastRow="0" w:firstColumn="1" w:lastColumn="0" w:noHBand="0" w:noVBand="1"/>
       </w:tblPr>
       <w:tblGrid>
-        <w:gridCol w:w="4148"/>
-        <w:gridCol w:w="4148"/>
+        <w:gridCol w:w="1808"/>
+        <w:gridCol w:w="2816"/>
       </w:tblGrid>
       <w:tr>
+        <w:trPr>
+          <w:tblHeader/>
+        </w:trPr>
         <w:tc>
           <w:tcPr>
-            <w:tcW w:w="4148" w:type="dxa"/>
+            <w:tcW w:w="0" w:type="auto"/>
+            <w:tcBorders>
+              <w:top w:val="single" w:sz="6" w:space="0" w:color="D1D9E0"/>
+              <w:left w:val="single" w:sz="6" w:space="0" w:color="D1D9E0"/>
+              <w:bottom w:val="single" w:sz="6" w:space="0" w:color="D1D9E0"/>
+              <w:right w:val="single" w:sz="6" w:space="0" w:color="D1D9E0"/>
+            </w:tcBorders>
+            <w:shd w:val="clear" w:color="auto" w:fill="FFFFFF"/>
+            <w:tcMar>
+              <w:top w:w="90" w:type="dxa"/>
+              <w:left w:w="195" w:type="dxa"/>
+              <w:bottom w:w="90" w:type="dxa"/>
+              <w:right w:w="195" w:type="dxa"/>
+            </w:tcMar>
+            <w:vAlign w:val="center"/>
+            <w:hideMark/>
           </w:tcPr>
           <w:p>
             <w:pPr>
-              <w:rPr>
+              <w:widowControl/>
+              <w:spacing w:after="240"/>
+              <w:jc w:val="left"/>
+              <w:rPr>
+                <w:rFonts w:ascii="Times New Roman" w:eastAsia="宋体" w:hAnsi="Times New Roman" w:cs="Times New Roman"/>
                 <w:b/>
+                <w:bCs/>
+                <w:kern w:val="0"/>
+                <w:sz w:val="22"/>
+                <w:szCs w:val="24"/>
               </w:rPr>
             </w:pPr>
             <w:r>
               <w:rPr>
-                <w:rFonts w:hint="eastAsia"/>
+                <w:rFonts w:ascii="Times New Roman" w:eastAsia="宋体" w:hAnsi="Times New Roman" w:cs="Times New Roman"/>
                 <w:b/>
+                <w:bCs/>
+                <w:kern w:val="0"/>
+                <w:sz w:val="22"/>
+                <w:szCs w:val="24"/>
               </w:rPr>
               <w:t>Entities</w:t>
             </w:r>
@@ -157,18 +473,45 @@
         </w:tc>
         <w:tc>
           <w:tcPr>
-            <w:tcW w:w="4148" w:type="dxa"/>
+            <w:tcW w:w="0" w:type="auto"/>
+            <w:tcBorders>
+              <w:top w:val="single" w:sz="6" w:space="0" w:color="D1D9E0"/>
+              <w:left w:val="single" w:sz="6" w:space="0" w:color="D1D9E0"/>
+              <w:bottom w:val="single" w:sz="6" w:space="0" w:color="D1D9E0"/>
+              <w:right w:val="single" w:sz="6" w:space="0" w:color="D1D9E0"/>
+            </w:tcBorders>
+            <w:shd w:val="clear" w:color="auto" w:fill="FFFFFF"/>
+            <w:tcMar>
+              <w:top w:w="90" w:type="dxa"/>
+              <w:left w:w="195" w:type="dxa"/>
+              <w:bottom w:w="90" w:type="dxa"/>
+              <w:right w:w="195" w:type="dxa"/>
+            </w:tcMar>
+            <w:vAlign w:val="center"/>
+            <w:hideMark/>
           </w:tcPr>
           <w:p>
             <w:pPr>
-              <w:rPr>
+              <w:widowControl/>
+              <w:spacing w:after="240"/>
+              <w:jc w:val="left"/>
+              <w:rPr>
+                <w:rFonts w:ascii="Times New Roman" w:eastAsia="宋体" w:hAnsi="Times New Roman" w:cs="Times New Roman"/>
                 <w:b/>
+                <w:bCs/>
+                <w:kern w:val="0"/>
+                <w:sz w:val="22"/>
+                <w:szCs w:val="24"/>
               </w:rPr>
             </w:pPr>
             <w:r>
               <w:rPr>
-                <w:rFonts w:hint="eastAsia"/>
+                <w:rFonts w:ascii="Times New Roman" w:eastAsia="宋体" w:hAnsi="Times New Roman" w:cs="Times New Roman"/>
                 <w:b/>
+                <w:bCs/>
+                <w:kern w:val="0"/>
+                <w:sz w:val="22"/>
+                <w:szCs w:val="24"/>
               </w:rPr>
               <w:t>Comment</w:t>
             </w:r>
@@ -178,220 +521,525 @@
       <w:tr>
         <w:tc>
           <w:tcPr>
-            <w:tcW w:w="4148" w:type="dxa"/>
+            <w:tcW w:w="0" w:type="auto"/>
+            <w:tcBorders>
+              <w:top w:val="single" w:sz="6" w:space="0" w:color="D1D9E0"/>
+              <w:left w:val="single" w:sz="6" w:space="0" w:color="D1D9E0"/>
+              <w:bottom w:val="single" w:sz="6" w:space="0" w:color="D1D9E0"/>
+              <w:right w:val="single" w:sz="6" w:space="0" w:color="D1D9E0"/>
+            </w:tcBorders>
+            <w:shd w:val="clear" w:color="auto" w:fill="FFFFFF"/>
+            <w:tcMar>
+              <w:top w:w="90" w:type="dxa"/>
+              <w:left w:w="195" w:type="dxa"/>
+              <w:bottom w:w="90" w:type="dxa"/>
+              <w:right w:w="195" w:type="dxa"/>
+            </w:tcMar>
+            <w:vAlign w:val="center"/>
+            <w:hideMark/>
           </w:tcPr>
           <w:p>
+            <w:pPr>
+              <w:widowControl/>
+              <w:spacing w:after="240"/>
+              <w:jc w:val="left"/>
+              <w:rPr>
+                <w:rFonts w:ascii="Times New Roman" w:eastAsia="宋体" w:hAnsi="Times New Roman" w:cs="Times New Roman"/>
+                <w:kern w:val="0"/>
+                <w:sz w:val="22"/>
+                <w:szCs w:val="24"/>
+              </w:rPr>
+            </w:pPr>
             <w:r>
+              <w:rPr>
+                <w:rFonts w:ascii="Times New Roman" w:eastAsia="宋体" w:hAnsi="Times New Roman" w:cs="Times New Roman"/>
+                <w:kern w:val="0"/>
+                <w:sz w:val="22"/>
+                <w:szCs w:val="24"/>
+              </w:rPr>
               <w:t>Cinema</w:t>
             </w:r>
           </w:p>
         </w:tc>
         <w:tc>
           <w:tcPr>
-            <w:tcW w:w="4148" w:type="dxa"/>
+            <w:tcW w:w="0" w:type="auto"/>
+            <w:tcBorders>
+              <w:top w:val="single" w:sz="6" w:space="0" w:color="D1D9E0"/>
+              <w:left w:val="single" w:sz="6" w:space="0" w:color="D1D9E0"/>
+              <w:bottom w:val="single" w:sz="6" w:space="0" w:color="D1D9E0"/>
+              <w:right w:val="single" w:sz="6" w:space="0" w:color="D1D9E0"/>
+            </w:tcBorders>
+            <w:shd w:val="clear" w:color="auto" w:fill="FFFFFF"/>
+            <w:tcMar>
+              <w:top w:w="90" w:type="dxa"/>
+              <w:left w:w="195" w:type="dxa"/>
+              <w:bottom w:w="90" w:type="dxa"/>
+              <w:right w:w="195" w:type="dxa"/>
+            </w:tcMar>
+            <w:vAlign w:val="center"/>
+            <w:hideMark/>
           </w:tcPr>
-          <w:p/>
+          <w:p>
+            <w:pPr>
+              <w:widowControl/>
+              <w:spacing w:after="240"/>
+              <w:jc w:val="left"/>
+              <w:rPr>
+                <w:rFonts w:ascii="Times New Roman" w:eastAsia="宋体" w:hAnsi="Times New Roman" w:cs="Times New Roman"/>
+                <w:kern w:val="0"/>
+                <w:sz w:val="22"/>
+                <w:szCs w:val="24"/>
+              </w:rPr>
+            </w:pPr>
+            <w:r>
+              <w:rPr>
+                <w:rFonts w:ascii="Times New Roman" w:eastAsia="宋体" w:hAnsi="Times New Roman" w:cs="Times New Roman"/>
+                <w:kern w:val="0"/>
+                <w:sz w:val="22"/>
+                <w:szCs w:val="24"/>
+              </w:rPr>
+              <w:t>model of cinemas</w:t>
+            </w:r>
+          </w:p>
         </w:tc>
       </w:tr>
       <w:tr>
         <w:tc>
           <w:tcPr>
-            <w:tcW w:w="4148" w:type="dxa"/>
+            <w:tcW w:w="0" w:type="auto"/>
+            <w:tcBorders>
+              <w:top w:val="single" w:sz="6" w:space="0" w:color="D1D9E0"/>
+              <w:left w:val="single" w:sz="6" w:space="0" w:color="D1D9E0"/>
+              <w:bottom w:val="single" w:sz="6" w:space="0" w:color="D1D9E0"/>
+              <w:right w:val="single" w:sz="6" w:space="0" w:color="D1D9E0"/>
+            </w:tcBorders>
+            <w:shd w:val="clear" w:color="auto" w:fill="F6F8FA"/>
+            <w:tcMar>
+              <w:top w:w="90" w:type="dxa"/>
+              <w:left w:w="195" w:type="dxa"/>
+              <w:bottom w:w="90" w:type="dxa"/>
+              <w:right w:w="195" w:type="dxa"/>
+            </w:tcMar>
+            <w:vAlign w:val="center"/>
+            <w:hideMark/>
           </w:tcPr>
           <w:p>
-            <w:proofErr w:type="spellStart"/>
+            <w:pPr>
+              <w:widowControl/>
+              <w:spacing w:after="240"/>
+              <w:jc w:val="left"/>
+              <w:rPr>
+                <w:rFonts w:ascii="Times New Roman" w:eastAsia="宋体" w:hAnsi="Times New Roman" w:cs="Times New Roman"/>
+                <w:kern w:val="0"/>
+                <w:sz w:val="22"/>
+                <w:szCs w:val="24"/>
+              </w:rPr>
+            </w:pPr>
             <w:r>
               <w:rPr>
-                <w:rFonts w:hint="eastAsia"/>
-              </w:rPr>
-              <w:t>S</w:t>
+                <w:rFonts w:ascii="Times New Roman" w:eastAsia="宋体" w:hAnsi="Times New Roman" w:cs="Times New Roman"/>
+                <w:kern w:val="0"/>
+                <w:sz w:val="22"/>
+                <w:szCs w:val="24"/>
+              </w:rPr>
+              <w:t>ScreeningRoom</w:t>
             </w:r>
-            <w:r>
-              <w:t>creeningRoom</w:t>
-            </w:r>
-            <w:proofErr w:type="spellEnd"/>
           </w:p>
         </w:tc>
         <w:tc>
           <w:tcPr>
-            <w:tcW w:w="4148" w:type="dxa"/>
+            <w:tcW w:w="0" w:type="auto"/>
+            <w:tcBorders>
+              <w:top w:val="single" w:sz="6" w:space="0" w:color="D1D9E0"/>
+              <w:left w:val="single" w:sz="6" w:space="0" w:color="D1D9E0"/>
+              <w:bottom w:val="single" w:sz="6" w:space="0" w:color="D1D9E0"/>
+              <w:right w:val="single" w:sz="6" w:space="0" w:color="D1D9E0"/>
+            </w:tcBorders>
+            <w:shd w:val="clear" w:color="auto" w:fill="F6F8FA"/>
+            <w:tcMar>
+              <w:top w:w="90" w:type="dxa"/>
+              <w:left w:w="195" w:type="dxa"/>
+              <w:bottom w:w="90" w:type="dxa"/>
+              <w:right w:w="195" w:type="dxa"/>
+            </w:tcMar>
+            <w:vAlign w:val="center"/>
+            <w:hideMark/>
           </w:tcPr>
-          <w:p/>
+          <w:p>
+            <w:pPr>
+              <w:widowControl/>
+              <w:spacing w:after="240"/>
+              <w:jc w:val="left"/>
+              <w:rPr>
+                <w:rFonts w:ascii="Times New Roman" w:eastAsia="宋体" w:hAnsi="Times New Roman" w:cs="Times New Roman"/>
+                <w:kern w:val="0"/>
+                <w:sz w:val="22"/>
+                <w:szCs w:val="24"/>
+              </w:rPr>
+            </w:pPr>
+            <w:r>
+              <w:rPr>
+                <w:rFonts w:ascii="Times New Roman" w:eastAsia="宋体" w:hAnsi="Times New Roman" w:cs="Times New Roman"/>
+                <w:kern w:val="0"/>
+                <w:sz w:val="22"/>
+                <w:szCs w:val="24"/>
+              </w:rPr>
+              <w:t>model of screening rooms</w:t>
+            </w:r>
+          </w:p>
         </w:tc>
       </w:tr>
       <w:tr>
         <w:tc>
           <w:tcPr>
-            <w:tcW w:w="4148" w:type="dxa"/>
+            <w:tcW w:w="0" w:type="auto"/>
+            <w:tcBorders>
+              <w:top w:val="single" w:sz="6" w:space="0" w:color="D1D9E0"/>
+              <w:left w:val="single" w:sz="6" w:space="0" w:color="D1D9E0"/>
+              <w:bottom w:val="single" w:sz="6" w:space="0" w:color="D1D9E0"/>
+              <w:right w:val="single" w:sz="6" w:space="0" w:color="D1D9E0"/>
+            </w:tcBorders>
+            <w:shd w:val="clear" w:color="auto" w:fill="FFFFFF"/>
+            <w:tcMar>
+              <w:top w:w="90" w:type="dxa"/>
+              <w:left w:w="195" w:type="dxa"/>
+              <w:bottom w:w="90" w:type="dxa"/>
+              <w:right w:w="195" w:type="dxa"/>
+            </w:tcMar>
+            <w:vAlign w:val="center"/>
+            <w:hideMark/>
           </w:tcPr>
           <w:p>
+            <w:pPr>
+              <w:widowControl/>
+              <w:spacing w:after="240"/>
+              <w:jc w:val="left"/>
+              <w:rPr>
+                <w:rFonts w:ascii="Times New Roman" w:eastAsia="宋体" w:hAnsi="Times New Roman" w:cs="Times New Roman"/>
+                <w:kern w:val="0"/>
+                <w:sz w:val="22"/>
+                <w:szCs w:val="24"/>
+              </w:rPr>
+            </w:pPr>
             <w:r>
               <w:rPr>
-                <w:rFonts w:hint="eastAsia"/>
-              </w:rPr>
-              <w:t>M</w:t>
-            </w:r>
-            <w:r>
-              <w:t>ovie</w:t>
+                <w:rFonts w:ascii="Times New Roman" w:eastAsia="宋体" w:hAnsi="Times New Roman" w:cs="Times New Roman"/>
+                <w:kern w:val="0"/>
+                <w:sz w:val="22"/>
+                <w:szCs w:val="24"/>
+              </w:rPr>
+              <w:t>Movie</w:t>
             </w:r>
           </w:p>
         </w:tc>
         <w:tc>
           <w:tcPr>
-            <w:tcW w:w="4148" w:type="dxa"/>
+            <w:tcW w:w="0" w:type="auto"/>
+            <w:tcBorders>
+              <w:top w:val="single" w:sz="6" w:space="0" w:color="D1D9E0"/>
+              <w:left w:val="single" w:sz="6" w:space="0" w:color="D1D9E0"/>
+              <w:bottom w:val="single" w:sz="6" w:space="0" w:color="D1D9E0"/>
+              <w:right w:val="single" w:sz="6" w:space="0" w:color="D1D9E0"/>
+            </w:tcBorders>
+            <w:shd w:val="clear" w:color="auto" w:fill="FFFFFF"/>
+            <w:tcMar>
+              <w:top w:w="90" w:type="dxa"/>
+              <w:left w:w="195" w:type="dxa"/>
+              <w:bottom w:w="90" w:type="dxa"/>
+              <w:right w:w="195" w:type="dxa"/>
+            </w:tcMar>
+            <w:vAlign w:val="center"/>
+            <w:hideMark/>
           </w:tcPr>
-          <w:p/>
+          <w:p>
+            <w:pPr>
+              <w:widowControl/>
+              <w:spacing w:after="240"/>
+              <w:jc w:val="left"/>
+              <w:rPr>
+                <w:rFonts w:ascii="Times New Roman" w:eastAsia="宋体" w:hAnsi="Times New Roman" w:cs="Times New Roman"/>
+                <w:kern w:val="0"/>
+                <w:sz w:val="22"/>
+                <w:szCs w:val="24"/>
+              </w:rPr>
+            </w:pPr>
+            <w:r>
+              <w:rPr>
+                <w:rFonts w:ascii="Times New Roman" w:eastAsia="宋体" w:hAnsi="Times New Roman" w:cs="Times New Roman"/>
+                <w:kern w:val="0"/>
+                <w:sz w:val="22"/>
+                <w:szCs w:val="24"/>
+              </w:rPr>
+              <w:t>model of movies</w:t>
+            </w:r>
+          </w:p>
         </w:tc>
       </w:tr>
       <w:tr>
         <w:tc>
           <w:tcPr>
-            <w:tcW w:w="4148" w:type="dxa"/>
+            <w:tcW w:w="0" w:type="auto"/>
+            <w:tcBorders>
+              <w:top w:val="single" w:sz="6" w:space="0" w:color="D1D9E0"/>
+              <w:left w:val="single" w:sz="6" w:space="0" w:color="D1D9E0"/>
+              <w:bottom w:val="single" w:sz="6" w:space="0" w:color="D1D9E0"/>
+              <w:right w:val="single" w:sz="6" w:space="0" w:color="D1D9E0"/>
+            </w:tcBorders>
+            <w:shd w:val="clear" w:color="auto" w:fill="F6F8FA"/>
+            <w:tcMar>
+              <w:top w:w="90" w:type="dxa"/>
+              <w:left w:w="195" w:type="dxa"/>
+              <w:bottom w:w="90" w:type="dxa"/>
+              <w:right w:w="195" w:type="dxa"/>
+            </w:tcMar>
+            <w:vAlign w:val="center"/>
+            <w:hideMark/>
           </w:tcPr>
           <w:p>
+            <w:pPr>
+              <w:widowControl/>
+              <w:spacing w:after="240"/>
+              <w:jc w:val="left"/>
+              <w:rPr>
+                <w:rFonts w:ascii="Times New Roman" w:eastAsia="宋体" w:hAnsi="Times New Roman" w:cs="Times New Roman"/>
+                <w:kern w:val="0"/>
+                <w:sz w:val="22"/>
+                <w:szCs w:val="24"/>
+              </w:rPr>
+            </w:pPr>
             <w:r>
               <w:rPr>
-                <w:rFonts w:hint="eastAsia"/>
-              </w:rPr>
-              <w:t>S</w:t>
-            </w:r>
-            <w:r>
-              <w:t>creening</w:t>
+                <w:rFonts w:ascii="Times New Roman" w:eastAsia="宋体" w:hAnsi="Times New Roman" w:cs="Times New Roman"/>
+                <w:kern w:val="0"/>
+                <w:sz w:val="22"/>
+                <w:szCs w:val="24"/>
+              </w:rPr>
+              <w:t>Screening</w:t>
             </w:r>
           </w:p>
         </w:tc>
         <w:tc>
           <w:tcPr>
-            <w:tcW w:w="4148" w:type="dxa"/>
+            <w:tcW w:w="0" w:type="auto"/>
+            <w:tcBorders>
+              <w:top w:val="single" w:sz="6" w:space="0" w:color="D1D9E0"/>
+              <w:left w:val="single" w:sz="6" w:space="0" w:color="D1D9E0"/>
+              <w:bottom w:val="single" w:sz="6" w:space="0" w:color="D1D9E0"/>
+              <w:right w:val="single" w:sz="6" w:space="0" w:color="D1D9E0"/>
+            </w:tcBorders>
+            <w:shd w:val="clear" w:color="auto" w:fill="F6F8FA"/>
+            <w:tcMar>
+              <w:top w:w="90" w:type="dxa"/>
+              <w:left w:w="195" w:type="dxa"/>
+              <w:bottom w:w="90" w:type="dxa"/>
+              <w:right w:w="195" w:type="dxa"/>
+            </w:tcMar>
+            <w:vAlign w:val="center"/>
+            <w:hideMark/>
           </w:tcPr>
-          <w:p/>
+          <w:p>
+            <w:pPr>
+              <w:widowControl/>
+              <w:spacing w:after="240"/>
+              <w:jc w:val="left"/>
+              <w:rPr>
+                <w:rFonts w:ascii="Times New Roman" w:eastAsia="宋体" w:hAnsi="Times New Roman" w:cs="Times New Roman"/>
+                <w:kern w:val="0"/>
+                <w:sz w:val="22"/>
+                <w:szCs w:val="24"/>
+              </w:rPr>
+            </w:pPr>
+            <w:r>
+              <w:rPr>
+                <w:rFonts w:ascii="Times New Roman" w:eastAsia="宋体" w:hAnsi="Times New Roman" w:cs="Times New Roman"/>
+                <w:kern w:val="0"/>
+                <w:sz w:val="22"/>
+                <w:szCs w:val="24"/>
+              </w:rPr>
+              <w:t>model of screenings</w:t>
+            </w:r>
+          </w:p>
         </w:tc>
       </w:tr>
       <w:tr>
         <w:tc>
           <w:tcPr>
-            <w:tcW w:w="4148" w:type="dxa"/>
+            <w:tcW w:w="0" w:type="auto"/>
+            <w:tcBorders>
+              <w:top w:val="single" w:sz="6" w:space="0" w:color="D1D9E0"/>
+              <w:left w:val="single" w:sz="6" w:space="0" w:color="D1D9E0"/>
+              <w:bottom w:val="single" w:sz="6" w:space="0" w:color="D1D9E0"/>
+              <w:right w:val="single" w:sz="6" w:space="0" w:color="D1D9E0"/>
+            </w:tcBorders>
+            <w:shd w:val="clear" w:color="auto" w:fill="FFFFFF"/>
+            <w:tcMar>
+              <w:top w:w="90" w:type="dxa"/>
+              <w:left w:w="195" w:type="dxa"/>
+              <w:bottom w:w="90" w:type="dxa"/>
+              <w:right w:w="195" w:type="dxa"/>
+            </w:tcMar>
+            <w:vAlign w:val="center"/>
+            <w:hideMark/>
           </w:tcPr>
           <w:p>
+            <w:pPr>
+              <w:widowControl/>
+              <w:spacing w:after="240"/>
+              <w:jc w:val="left"/>
+              <w:rPr>
+                <w:rFonts w:ascii="Times New Roman" w:eastAsia="宋体" w:hAnsi="Times New Roman" w:cs="Times New Roman"/>
+                <w:kern w:val="0"/>
+                <w:sz w:val="22"/>
+                <w:szCs w:val="24"/>
+              </w:rPr>
+            </w:pPr>
             <w:r>
               <w:rPr>
-                <w:rFonts w:hint="eastAsia"/>
-              </w:rPr>
-              <w:t>R</w:t>
-            </w:r>
-            <w:r>
-              <w:t>eservation</w:t>
+                <w:rFonts w:ascii="Times New Roman" w:eastAsia="宋体" w:hAnsi="Times New Roman" w:cs="Times New Roman"/>
+                <w:kern w:val="0"/>
+                <w:sz w:val="22"/>
+                <w:szCs w:val="24"/>
+              </w:rPr>
+              <w:lastRenderedPageBreak/>
+              <w:t>Reservation</w:t>
             </w:r>
           </w:p>
         </w:tc>
         <w:tc>
           <w:tcPr>
-            <w:tcW w:w="4148" w:type="dxa"/>
+            <w:tcW w:w="0" w:type="auto"/>
+            <w:tcBorders>
+              <w:top w:val="single" w:sz="6" w:space="0" w:color="D1D9E0"/>
+              <w:left w:val="single" w:sz="6" w:space="0" w:color="D1D9E0"/>
+              <w:bottom w:val="single" w:sz="6" w:space="0" w:color="D1D9E0"/>
+              <w:right w:val="single" w:sz="6" w:space="0" w:color="D1D9E0"/>
+            </w:tcBorders>
+            <w:shd w:val="clear" w:color="auto" w:fill="FFFFFF"/>
+            <w:tcMar>
+              <w:top w:w="90" w:type="dxa"/>
+              <w:left w:w="195" w:type="dxa"/>
+              <w:bottom w:w="90" w:type="dxa"/>
+              <w:right w:w="195" w:type="dxa"/>
+            </w:tcMar>
+            <w:vAlign w:val="center"/>
+            <w:hideMark/>
           </w:tcPr>
-          <w:p/>
+          <w:p>
+            <w:pPr>
+              <w:widowControl/>
+              <w:spacing w:after="240"/>
+              <w:jc w:val="left"/>
+              <w:rPr>
+                <w:rFonts w:ascii="Times New Roman" w:eastAsia="宋体" w:hAnsi="Times New Roman" w:cs="Times New Roman"/>
+                <w:kern w:val="0"/>
+                <w:sz w:val="22"/>
+                <w:szCs w:val="24"/>
+              </w:rPr>
+            </w:pPr>
+            <w:r>
+              <w:rPr>
+                <w:rFonts w:ascii="Times New Roman" w:eastAsia="宋体" w:hAnsi="Times New Roman" w:cs="Times New Roman"/>
+                <w:kern w:val="0"/>
+                <w:sz w:val="22"/>
+                <w:szCs w:val="24"/>
+              </w:rPr>
+              <w:t>model of reservation orders</w:t>
+            </w:r>
+          </w:p>
         </w:tc>
       </w:tr>
     </w:tbl>
-    <w:p/>
     <w:p>
+      <w:pPr>
+        <w:widowControl/>
+        <w:shd w:val="clear" w:color="auto" w:fill="FFFFFF"/>
+        <w:spacing w:before="360" w:after="240"/>
+        <w:jc w:val="left"/>
+        <w:outlineLvl w:val="2"/>
+        <w:rPr>
+          <w:rFonts w:ascii="Times New Roman" w:eastAsia="宋体" w:hAnsi="Times New Roman" w:cs="Times New Roman"/>
+          <w:b/>
+          <w:bCs/>
+          <w:color w:val="1F2328"/>
+          <w:kern w:val="0"/>
+          <w:sz w:val="28"/>
+          <w:szCs w:val="30"/>
+        </w:rPr>
+      </w:pPr>
       <w:r>
         <w:rPr>
-          <w:rFonts w:hint="eastAsia"/>
-        </w:rPr>
-        <w:t>B</w:t>
-      </w:r>
-      <w:r>
-        <w:t>usiness Logic Module:</w:t>
-      </w:r>
-      <w:r>
-        <w:t xml:space="preserve"> implement core functions</w:t>
-      </w:r>
-    </w:p>
-    <w:p>
-      <w:pPr>
-        <w:pStyle w:val="a7"/>
-        <w:numPr>
-          <w:ilvl w:val="0"/>
-          <w:numId w:val="3"/>
-        </w:numPr>
-        <w:ind w:firstLineChars="0"/>
-      </w:pPr>
-      <w:proofErr w:type="spellStart"/>
-      <w:r>
-        <w:rPr>
-          <w:rFonts w:hint="eastAsia"/>
-        </w:rPr>
-        <w:t>R</w:t>
-      </w:r>
-      <w:r>
-        <w:t>eservationManager</w:t>
-      </w:r>
-      <w:proofErr w:type="spellEnd"/>
-      <w:r>
-        <w:t>: Handle reservation-related operations</w:t>
-      </w:r>
-    </w:p>
-    <w:p>
-      <w:pPr>
-        <w:pStyle w:val="a7"/>
-        <w:numPr>
-          <w:ilvl w:val="0"/>
-          <w:numId w:val="3"/>
-        </w:numPr>
-        <w:ind w:firstLineChars="0"/>
-      </w:pPr>
-      <w:proofErr w:type="spellStart"/>
-      <w:r>
-        <w:rPr>
-          <w:rFonts w:hint="eastAsia"/>
-        </w:rPr>
-        <w:t>A</w:t>
-      </w:r>
-      <w:r>
-        <w:t>dminManager</w:t>
-      </w:r>
-      <w:proofErr w:type="spellEnd"/>
-      <w:r>
-        <w:t>: Handles administrator operations</w:t>
-      </w:r>
-    </w:p>
-    <w:p/>
-    <w:p>
-      <w:r>
-        <w:rPr>
-          <w:rFonts w:hint="eastAsia"/>
-        </w:rPr>
-        <w:t>D</w:t>
-      </w:r>
-      <w:r>
-        <w:t>ata Storage Module:</w:t>
+          <w:rFonts w:ascii="Times New Roman" w:eastAsia="宋体" w:hAnsi="Times New Roman" w:cs="Times New Roman"/>
+          <w:b/>
+          <w:bCs/>
+          <w:color w:val="1F2328"/>
+          <w:kern w:val="0"/>
+          <w:sz w:val="28"/>
+          <w:szCs w:val="30"/>
+        </w:rPr>
+        <w:t>Business Logic Module: implement core functions</w:t>
       </w:r>
     </w:p>
     <w:tbl>
       <w:tblPr>
-        <w:tblStyle w:val="a8"/>
         <w:tblW w:w="0" w:type="auto"/>
+        <w:tblCellMar>
+          <w:top w:w="15" w:type="dxa"/>
+          <w:left w:w="15" w:type="dxa"/>
+          <w:bottom w:w="15" w:type="dxa"/>
+          <w:right w:w="15" w:type="dxa"/>
+        </w:tblCellMar>
         <w:tblLook w:val="04A0" w:firstRow="1" w:lastRow="0" w:firstColumn="1" w:lastColumn="0" w:noHBand="0" w:noVBand="1"/>
       </w:tblPr>
       <w:tblGrid>
-        <w:gridCol w:w="4148"/>
-        <w:gridCol w:w="4148"/>
+        <w:gridCol w:w="2223"/>
+        <w:gridCol w:w="3701"/>
       </w:tblGrid>
       <w:tr>
+        <w:trPr>
+          <w:tblHeader/>
+        </w:trPr>
         <w:tc>
           <w:tcPr>
-            <w:tcW w:w="4148" w:type="dxa"/>
+            <w:tcW w:w="0" w:type="auto"/>
+            <w:tcBorders>
+              <w:top w:val="single" w:sz="6" w:space="0" w:color="D1D9E0"/>
+              <w:left w:val="single" w:sz="6" w:space="0" w:color="D1D9E0"/>
+              <w:bottom w:val="single" w:sz="6" w:space="0" w:color="D1D9E0"/>
+              <w:right w:val="single" w:sz="6" w:space="0" w:color="D1D9E0"/>
+            </w:tcBorders>
+            <w:shd w:val="clear" w:color="auto" w:fill="FFFFFF"/>
+            <w:tcMar>
+              <w:top w:w="90" w:type="dxa"/>
+              <w:left w:w="195" w:type="dxa"/>
+              <w:bottom w:w="90" w:type="dxa"/>
+              <w:right w:w="195" w:type="dxa"/>
+            </w:tcMar>
+            <w:vAlign w:val="center"/>
+            <w:hideMark/>
           </w:tcPr>
           <w:p>
             <w:pPr>
-              <w:rPr>
+              <w:widowControl/>
+              <w:spacing w:after="240"/>
+              <w:jc w:val="left"/>
+              <w:rPr>
+                <w:rFonts w:ascii="Times New Roman" w:eastAsia="宋体" w:hAnsi="Times New Roman" w:cs="Times New Roman"/>
                 <w:b/>
+                <w:bCs/>
+                <w:kern w:val="0"/>
+                <w:sz w:val="22"/>
+                <w:szCs w:val="24"/>
               </w:rPr>
             </w:pPr>
             <w:r>
               <w:rPr>
-                <w:rFonts w:hint="eastAsia"/>
+                <w:rFonts w:ascii="Times New Roman" w:eastAsia="宋体" w:hAnsi="Times New Roman" w:cs="Times New Roman"/>
                 <w:b/>
+                <w:bCs/>
+                <w:kern w:val="0"/>
+                <w:sz w:val="22"/>
+                <w:szCs w:val="24"/>
               </w:rPr>
               <w:t>Entities</w:t>
             </w:r>
@@ -399,18 +1047,45 @@
         </w:tc>
         <w:tc>
           <w:tcPr>
-            <w:tcW w:w="4148" w:type="dxa"/>
+            <w:tcW w:w="0" w:type="auto"/>
+            <w:tcBorders>
+              <w:top w:val="single" w:sz="6" w:space="0" w:color="D1D9E0"/>
+              <w:left w:val="single" w:sz="6" w:space="0" w:color="D1D9E0"/>
+              <w:bottom w:val="single" w:sz="6" w:space="0" w:color="D1D9E0"/>
+              <w:right w:val="single" w:sz="6" w:space="0" w:color="D1D9E0"/>
+            </w:tcBorders>
+            <w:shd w:val="clear" w:color="auto" w:fill="FFFFFF"/>
+            <w:tcMar>
+              <w:top w:w="90" w:type="dxa"/>
+              <w:left w:w="195" w:type="dxa"/>
+              <w:bottom w:w="90" w:type="dxa"/>
+              <w:right w:w="195" w:type="dxa"/>
+            </w:tcMar>
+            <w:vAlign w:val="center"/>
+            <w:hideMark/>
           </w:tcPr>
           <w:p>
             <w:pPr>
-              <w:rPr>
+              <w:widowControl/>
+              <w:spacing w:after="240"/>
+              <w:jc w:val="left"/>
+              <w:rPr>
+                <w:rFonts w:ascii="Times New Roman" w:eastAsia="宋体" w:hAnsi="Times New Roman" w:cs="Times New Roman"/>
                 <w:b/>
+                <w:bCs/>
+                <w:kern w:val="0"/>
+                <w:sz w:val="22"/>
+                <w:szCs w:val="24"/>
               </w:rPr>
             </w:pPr>
             <w:r>
               <w:rPr>
-                <w:rFonts w:hint="eastAsia"/>
+                <w:rFonts w:ascii="Times New Roman" w:eastAsia="宋体" w:hAnsi="Times New Roman" w:cs="Times New Roman"/>
                 <w:b/>
+                <w:bCs/>
+                <w:kern w:val="0"/>
+                <w:sz w:val="22"/>
+                <w:szCs w:val="24"/>
               </w:rPr>
               <w:t>Comment</w:t>
             </w:r>
@@ -420,147 +1095,85 @@
       <w:tr>
         <w:tc>
           <w:tcPr>
-            <w:tcW w:w="4148" w:type="dxa"/>
-          </w:tcPr>
-          <w:p>
-            <w:proofErr w:type="spellStart"/>
-            <w:r>
-              <w:rPr>
-                <w:rFonts w:hint="eastAsia"/>
-              </w:rPr>
-              <w:t>D</w:t>
-            </w:r>
-            <w:r>
-              <w:t>ataStorage</w:t>
-            </w:r>
-            <w:proofErr w:type="spellEnd"/>
-          </w:p>
-        </w:tc>
-        <w:tc>
-          <w:tcPr>
-            <w:tcW w:w="4148" w:type="dxa"/>
-          </w:tcPr>
-          <w:p>
-            <w:r>
-              <w:t>Responsible for loading and saving data</w:t>
-            </w:r>
-          </w:p>
-        </w:tc>
-      </w:tr>
-    </w:tbl>
-    <w:p/>
-    <w:p>
-      <w:r>
-        <w:rPr>
-          <w:rFonts w:hint="eastAsia"/>
-        </w:rPr>
-        <w:t>U</w:t>
-      </w:r>
-      <w:r>
-        <w:t>ser Interface Module:</w:t>
-      </w:r>
-    </w:p>
-    <w:p>
-      <w:pPr>
-        <w:pStyle w:val="a7"/>
-        <w:numPr>
-          <w:ilvl w:val="0"/>
-          <w:numId w:val="1"/>
-        </w:numPr>
-        <w:ind w:firstLineChars="0"/>
-      </w:pPr>
-      <w:proofErr w:type="spellStart"/>
-      <w:r>
-        <w:rPr>
-          <w:rFonts w:hint="eastAsia"/>
-        </w:rPr>
-        <w:t>U</w:t>
-      </w:r>
-      <w:r>
-        <w:t>serInterface</w:t>
-      </w:r>
-      <w:proofErr w:type="spellEnd"/>
-    </w:p>
-    <w:p/>
-    <w:p/>
-    <w:p>
-      <w:pPr>
-        <w:rPr>
-          <w:b/>
-        </w:rPr>
-      </w:pPr>
-      <w:r>
-        <w:rPr>
-          <w:rFonts w:hint="eastAsia"/>
-          <w:b/>
-        </w:rPr>
-        <w:t>E</w:t>
-      </w:r>
-      <w:r>
-        <w:rPr>
-          <w:b/>
-        </w:rPr>
-        <w:t>xternal Libraries Used</w:t>
-      </w:r>
-    </w:p>
-    <w:tbl>
-      <w:tblPr>
-        <w:tblStyle w:val="a8"/>
-        <w:tblW w:w="0" w:type="auto"/>
-        <w:tblLook w:val="04A0" w:firstRow="1" w:lastRow="0" w:firstColumn="1" w:lastColumn="0" w:noHBand="0" w:noVBand="1"/>
-      </w:tblPr>
-      <w:tblGrid>
-        <w:gridCol w:w="4148"/>
-        <w:gridCol w:w="4148"/>
-      </w:tblGrid>
-      <w:tr>
-        <w:tc>
-          <w:tcPr>
-            <w:tcW w:w="4148" w:type="dxa"/>
+            <w:tcW w:w="0" w:type="auto"/>
+            <w:tcBorders>
+              <w:top w:val="single" w:sz="6" w:space="0" w:color="D1D9E0"/>
+              <w:left w:val="single" w:sz="6" w:space="0" w:color="D1D9E0"/>
+              <w:bottom w:val="single" w:sz="6" w:space="0" w:color="D1D9E0"/>
+              <w:right w:val="single" w:sz="6" w:space="0" w:color="D1D9E0"/>
+            </w:tcBorders>
+            <w:shd w:val="clear" w:color="auto" w:fill="FFFFFF"/>
+            <w:tcMar>
+              <w:top w:w="90" w:type="dxa"/>
+              <w:left w:w="195" w:type="dxa"/>
+              <w:bottom w:w="90" w:type="dxa"/>
+              <w:right w:w="195" w:type="dxa"/>
+            </w:tcMar>
+            <w:vAlign w:val="center"/>
+            <w:hideMark/>
           </w:tcPr>
           <w:p>
             <w:pPr>
-              <w:rPr>
-                <w:b/>
+              <w:widowControl/>
+              <w:spacing w:after="240"/>
+              <w:jc w:val="left"/>
+              <w:rPr>
+                <w:rFonts w:ascii="Times New Roman" w:eastAsia="宋体" w:hAnsi="Times New Roman" w:cs="Times New Roman"/>
+                <w:kern w:val="0"/>
+                <w:sz w:val="22"/>
+                <w:szCs w:val="24"/>
               </w:rPr>
             </w:pPr>
             <w:r>
               <w:rPr>
-                <w:rFonts w:hint="eastAsia"/>
-                <w:b/>
-              </w:rPr>
-              <w:t>U</w:t>
-            </w:r>
-            <w:r>
-              <w:rPr>
-                <w:b/>
-              </w:rPr>
-              <w:t>sage</w:t>
+                <w:rFonts w:ascii="Times New Roman" w:eastAsia="宋体" w:hAnsi="Times New Roman" w:cs="Times New Roman"/>
+                <w:kern w:val="0"/>
+                <w:sz w:val="22"/>
+                <w:szCs w:val="24"/>
+              </w:rPr>
+              <w:t>ReservationManager</w:t>
             </w:r>
           </w:p>
         </w:tc>
         <w:tc>
           <w:tcPr>
-            <w:tcW w:w="4148" w:type="dxa"/>
+            <w:tcW w:w="0" w:type="auto"/>
+            <w:tcBorders>
+              <w:top w:val="single" w:sz="6" w:space="0" w:color="D1D9E0"/>
+              <w:left w:val="single" w:sz="6" w:space="0" w:color="D1D9E0"/>
+              <w:bottom w:val="single" w:sz="6" w:space="0" w:color="D1D9E0"/>
+              <w:right w:val="single" w:sz="6" w:space="0" w:color="D1D9E0"/>
+            </w:tcBorders>
+            <w:shd w:val="clear" w:color="auto" w:fill="FFFFFF"/>
+            <w:tcMar>
+              <w:top w:w="90" w:type="dxa"/>
+              <w:left w:w="195" w:type="dxa"/>
+              <w:bottom w:w="90" w:type="dxa"/>
+              <w:right w:w="195" w:type="dxa"/>
+            </w:tcMar>
+            <w:vAlign w:val="center"/>
+            <w:hideMark/>
           </w:tcPr>
           <w:p>
             <w:pPr>
-              <w:rPr>
-                <w:b/>
+              <w:widowControl/>
+              <w:spacing w:after="240"/>
+              <w:jc w:val="left"/>
+              <w:rPr>
+                <w:rFonts w:ascii="Times New Roman" w:eastAsia="宋体" w:hAnsi="Times New Roman" w:cs="Times New Roman"/>
+                <w:kern w:val="0"/>
+                <w:sz w:val="22"/>
+                <w:szCs w:val="24"/>
               </w:rPr>
             </w:pPr>
             <w:r>
               <w:rPr>
-                <w:rFonts w:hint="eastAsia"/>
-                <w:b/>
-              </w:rPr>
-              <w:t>L</w:t>
-            </w:r>
-            <w:r>
-              <w:rPr>
-                <w:b/>
-              </w:rPr>
-              <w:t>ibrary</w:t>
+                <w:rFonts w:ascii="Times New Roman" w:eastAsia="宋体" w:hAnsi="Times New Roman" w:cs="Times New Roman"/>
+                <w:kern w:val="0"/>
+                <w:sz w:val="22"/>
+                <w:szCs w:val="24"/>
+              </w:rPr>
+              <w:t>Handle reservation-related operations</w:t>
             </w:r>
           </w:p>
         </w:tc>
@@ -568,26 +1181,771 @@
       <w:tr>
         <w:tc>
           <w:tcPr>
-            <w:tcW w:w="4148" w:type="dxa"/>
+            <w:tcW w:w="0" w:type="auto"/>
+            <w:tcBorders>
+              <w:top w:val="single" w:sz="6" w:space="0" w:color="D1D9E0"/>
+              <w:left w:val="single" w:sz="6" w:space="0" w:color="D1D9E0"/>
+              <w:bottom w:val="single" w:sz="6" w:space="0" w:color="D1D9E0"/>
+              <w:right w:val="single" w:sz="6" w:space="0" w:color="D1D9E0"/>
+            </w:tcBorders>
+            <w:shd w:val="clear" w:color="auto" w:fill="F6F8FA"/>
+            <w:tcMar>
+              <w:top w:w="90" w:type="dxa"/>
+              <w:left w:w="195" w:type="dxa"/>
+              <w:bottom w:w="90" w:type="dxa"/>
+              <w:right w:w="195" w:type="dxa"/>
+            </w:tcMar>
+            <w:vAlign w:val="center"/>
+            <w:hideMark/>
           </w:tcPr>
           <w:p>
+            <w:pPr>
+              <w:widowControl/>
+              <w:spacing w:after="240"/>
+              <w:jc w:val="left"/>
+              <w:rPr>
+                <w:rFonts w:ascii="Times New Roman" w:eastAsia="宋体" w:hAnsi="Times New Roman" w:cs="Times New Roman"/>
+                <w:kern w:val="0"/>
+                <w:sz w:val="22"/>
+                <w:szCs w:val="24"/>
+              </w:rPr>
+            </w:pPr>
             <w:r>
               <w:rPr>
-                <w:rFonts w:hint="eastAsia"/>
-              </w:rPr>
-              <w:t>D</w:t>
-            </w:r>
-            <w:r>
-              <w:t>ata Storage</w:t>
+                <w:rFonts w:ascii="Times New Roman" w:eastAsia="宋体" w:hAnsi="Times New Roman" w:cs="Times New Roman"/>
+                <w:kern w:val="0"/>
+                <w:sz w:val="22"/>
+                <w:szCs w:val="24"/>
+              </w:rPr>
+              <w:t>AdminManager</w:t>
             </w:r>
           </w:p>
         </w:tc>
         <w:tc>
           <w:tcPr>
-            <w:tcW w:w="4148" w:type="dxa"/>
+            <w:tcW w:w="0" w:type="auto"/>
+            <w:tcBorders>
+              <w:top w:val="single" w:sz="6" w:space="0" w:color="D1D9E0"/>
+              <w:left w:val="single" w:sz="6" w:space="0" w:color="D1D9E0"/>
+              <w:bottom w:val="single" w:sz="6" w:space="0" w:color="D1D9E0"/>
+              <w:right w:val="single" w:sz="6" w:space="0" w:color="D1D9E0"/>
+            </w:tcBorders>
+            <w:shd w:val="clear" w:color="auto" w:fill="F6F8FA"/>
+            <w:tcMar>
+              <w:top w:w="90" w:type="dxa"/>
+              <w:left w:w="195" w:type="dxa"/>
+              <w:bottom w:w="90" w:type="dxa"/>
+              <w:right w:w="195" w:type="dxa"/>
+            </w:tcMar>
+            <w:vAlign w:val="center"/>
+            <w:hideMark/>
           </w:tcPr>
           <w:p>
+            <w:pPr>
+              <w:widowControl/>
+              <w:spacing w:after="240"/>
+              <w:jc w:val="left"/>
+              <w:rPr>
+                <w:rFonts w:ascii="Times New Roman" w:eastAsia="宋体" w:hAnsi="Times New Roman" w:cs="Times New Roman"/>
+                <w:kern w:val="0"/>
+                <w:sz w:val="22"/>
+                <w:szCs w:val="24"/>
+              </w:rPr>
+            </w:pPr>
             <w:r>
+              <w:rPr>
+                <w:rFonts w:ascii="Times New Roman" w:eastAsia="宋体" w:hAnsi="Times New Roman" w:cs="Times New Roman"/>
+                <w:kern w:val="0"/>
+                <w:sz w:val="22"/>
+                <w:szCs w:val="24"/>
+              </w:rPr>
+              <w:t>Handles administrator operations</w:t>
+            </w:r>
+          </w:p>
+        </w:tc>
+      </w:tr>
+    </w:tbl>
+    <w:p>
+      <w:pPr>
+        <w:widowControl/>
+        <w:shd w:val="clear" w:color="auto" w:fill="FFFFFF"/>
+        <w:spacing w:before="360" w:after="240"/>
+        <w:jc w:val="left"/>
+        <w:outlineLvl w:val="2"/>
+        <w:rPr>
+          <w:rFonts w:ascii="Times New Roman" w:eastAsia="宋体" w:hAnsi="Times New Roman" w:cs="Times New Roman"/>
+          <w:b/>
+          <w:bCs/>
+          <w:color w:val="1F2328"/>
+          <w:kern w:val="0"/>
+          <w:sz w:val="28"/>
+          <w:szCs w:val="30"/>
+        </w:rPr>
+      </w:pPr>
+      <w:r>
+        <w:rPr>
+          <w:rFonts w:ascii="Times New Roman" w:eastAsia="宋体" w:hAnsi="Times New Roman" w:cs="Times New Roman"/>
+          <w:b/>
+          <w:bCs/>
+          <w:color w:val="1F2328"/>
+          <w:kern w:val="0"/>
+          <w:sz w:val="28"/>
+          <w:szCs w:val="30"/>
+        </w:rPr>
+        <w:t>Data Storage Module:</w:t>
+      </w:r>
+    </w:p>
+    <w:tbl>
+      <w:tblPr>
+        <w:tblW w:w="0" w:type="auto"/>
+        <w:tblCellMar>
+          <w:top w:w="15" w:type="dxa"/>
+          <w:left w:w="15" w:type="dxa"/>
+          <w:bottom w:w="15" w:type="dxa"/>
+          <w:right w:w="15" w:type="dxa"/>
+        </w:tblCellMar>
+        <w:tblLook w:val="04A0" w:firstRow="1" w:lastRow="0" w:firstColumn="1" w:lastColumn="0" w:noHBand="0" w:noVBand="1"/>
+      </w:tblPr>
+      <w:tblGrid>
+        <w:gridCol w:w="1478"/>
+        <w:gridCol w:w="3916"/>
+      </w:tblGrid>
+      <w:tr>
+        <w:trPr>
+          <w:tblHeader/>
+        </w:trPr>
+        <w:tc>
+          <w:tcPr>
+            <w:tcW w:w="0" w:type="auto"/>
+            <w:tcBorders>
+              <w:top w:val="single" w:sz="6" w:space="0" w:color="D1D9E0"/>
+              <w:left w:val="single" w:sz="6" w:space="0" w:color="D1D9E0"/>
+              <w:bottom w:val="single" w:sz="6" w:space="0" w:color="D1D9E0"/>
+              <w:right w:val="single" w:sz="6" w:space="0" w:color="D1D9E0"/>
+            </w:tcBorders>
+            <w:shd w:val="clear" w:color="auto" w:fill="FFFFFF"/>
+            <w:tcMar>
+              <w:top w:w="90" w:type="dxa"/>
+              <w:left w:w="195" w:type="dxa"/>
+              <w:bottom w:w="90" w:type="dxa"/>
+              <w:right w:w="195" w:type="dxa"/>
+            </w:tcMar>
+            <w:vAlign w:val="center"/>
+            <w:hideMark/>
+          </w:tcPr>
+          <w:p>
+            <w:pPr>
+              <w:widowControl/>
+              <w:spacing w:after="240"/>
+              <w:jc w:val="left"/>
+              <w:rPr>
+                <w:rFonts w:ascii="Times New Roman" w:eastAsia="宋体" w:hAnsi="Times New Roman" w:cs="Times New Roman"/>
+                <w:b/>
+                <w:bCs/>
+                <w:kern w:val="0"/>
+                <w:sz w:val="22"/>
+                <w:szCs w:val="24"/>
+              </w:rPr>
+            </w:pPr>
+            <w:r>
+              <w:rPr>
+                <w:rFonts w:ascii="Times New Roman" w:eastAsia="宋体" w:hAnsi="Times New Roman" w:cs="Times New Roman"/>
+                <w:b/>
+                <w:bCs/>
+                <w:kern w:val="0"/>
+                <w:sz w:val="22"/>
+                <w:szCs w:val="24"/>
+              </w:rPr>
+              <w:t>Entities</w:t>
+            </w:r>
+          </w:p>
+        </w:tc>
+        <w:tc>
+          <w:tcPr>
+            <w:tcW w:w="0" w:type="auto"/>
+            <w:tcBorders>
+              <w:top w:val="single" w:sz="6" w:space="0" w:color="D1D9E0"/>
+              <w:left w:val="single" w:sz="6" w:space="0" w:color="D1D9E0"/>
+              <w:bottom w:val="single" w:sz="6" w:space="0" w:color="D1D9E0"/>
+              <w:right w:val="single" w:sz="6" w:space="0" w:color="D1D9E0"/>
+            </w:tcBorders>
+            <w:shd w:val="clear" w:color="auto" w:fill="FFFFFF"/>
+            <w:tcMar>
+              <w:top w:w="90" w:type="dxa"/>
+              <w:left w:w="195" w:type="dxa"/>
+              <w:bottom w:w="90" w:type="dxa"/>
+              <w:right w:w="195" w:type="dxa"/>
+            </w:tcMar>
+            <w:vAlign w:val="center"/>
+            <w:hideMark/>
+          </w:tcPr>
+          <w:p>
+            <w:pPr>
+              <w:widowControl/>
+              <w:spacing w:after="240"/>
+              <w:jc w:val="left"/>
+              <w:rPr>
+                <w:rFonts w:ascii="Times New Roman" w:eastAsia="宋体" w:hAnsi="Times New Roman" w:cs="Times New Roman"/>
+                <w:b/>
+                <w:bCs/>
+                <w:kern w:val="0"/>
+                <w:sz w:val="22"/>
+                <w:szCs w:val="24"/>
+              </w:rPr>
+            </w:pPr>
+            <w:r>
+              <w:rPr>
+                <w:rFonts w:ascii="Times New Roman" w:eastAsia="宋体" w:hAnsi="Times New Roman" w:cs="Times New Roman"/>
+                <w:b/>
+                <w:bCs/>
+                <w:kern w:val="0"/>
+                <w:sz w:val="22"/>
+                <w:szCs w:val="24"/>
+              </w:rPr>
+              <w:t>Comment</w:t>
+            </w:r>
+          </w:p>
+        </w:tc>
+      </w:tr>
+      <w:tr>
+        <w:tc>
+          <w:tcPr>
+            <w:tcW w:w="0" w:type="auto"/>
+            <w:tcBorders>
+              <w:top w:val="single" w:sz="6" w:space="0" w:color="D1D9E0"/>
+              <w:left w:val="single" w:sz="6" w:space="0" w:color="D1D9E0"/>
+              <w:bottom w:val="single" w:sz="6" w:space="0" w:color="D1D9E0"/>
+              <w:right w:val="single" w:sz="6" w:space="0" w:color="D1D9E0"/>
+            </w:tcBorders>
+            <w:shd w:val="clear" w:color="auto" w:fill="FFFFFF"/>
+            <w:tcMar>
+              <w:top w:w="90" w:type="dxa"/>
+              <w:left w:w="195" w:type="dxa"/>
+              <w:bottom w:w="90" w:type="dxa"/>
+              <w:right w:w="195" w:type="dxa"/>
+            </w:tcMar>
+            <w:vAlign w:val="center"/>
+            <w:hideMark/>
+          </w:tcPr>
+          <w:p>
+            <w:pPr>
+              <w:widowControl/>
+              <w:spacing w:after="240"/>
+              <w:jc w:val="left"/>
+              <w:rPr>
+                <w:rFonts w:ascii="Times New Roman" w:eastAsia="宋体" w:hAnsi="Times New Roman" w:cs="Times New Roman"/>
+                <w:kern w:val="0"/>
+                <w:sz w:val="22"/>
+                <w:szCs w:val="24"/>
+              </w:rPr>
+            </w:pPr>
+            <w:r>
+              <w:rPr>
+                <w:rFonts w:ascii="Times New Roman" w:eastAsia="宋体" w:hAnsi="Times New Roman" w:cs="Times New Roman"/>
+                <w:kern w:val="0"/>
+                <w:sz w:val="22"/>
+                <w:szCs w:val="24"/>
+              </w:rPr>
+              <w:t>DataStorage</w:t>
+            </w:r>
+          </w:p>
+        </w:tc>
+        <w:tc>
+          <w:tcPr>
+            <w:tcW w:w="0" w:type="auto"/>
+            <w:tcBorders>
+              <w:top w:val="single" w:sz="6" w:space="0" w:color="D1D9E0"/>
+              <w:left w:val="single" w:sz="6" w:space="0" w:color="D1D9E0"/>
+              <w:bottom w:val="single" w:sz="6" w:space="0" w:color="D1D9E0"/>
+              <w:right w:val="single" w:sz="6" w:space="0" w:color="D1D9E0"/>
+            </w:tcBorders>
+            <w:shd w:val="clear" w:color="auto" w:fill="FFFFFF"/>
+            <w:tcMar>
+              <w:top w:w="90" w:type="dxa"/>
+              <w:left w:w="195" w:type="dxa"/>
+              <w:bottom w:w="90" w:type="dxa"/>
+              <w:right w:w="195" w:type="dxa"/>
+            </w:tcMar>
+            <w:vAlign w:val="center"/>
+            <w:hideMark/>
+          </w:tcPr>
+          <w:p>
+            <w:pPr>
+              <w:widowControl/>
+              <w:spacing w:after="240"/>
+              <w:jc w:val="left"/>
+              <w:rPr>
+                <w:rFonts w:ascii="Times New Roman" w:eastAsia="宋体" w:hAnsi="Times New Roman" w:cs="Times New Roman"/>
+                <w:kern w:val="0"/>
+                <w:sz w:val="22"/>
+                <w:szCs w:val="24"/>
+              </w:rPr>
+            </w:pPr>
+            <w:r>
+              <w:rPr>
+                <w:rFonts w:ascii="Times New Roman" w:eastAsia="宋体" w:hAnsi="Times New Roman" w:cs="Times New Roman"/>
+                <w:kern w:val="0"/>
+                <w:sz w:val="22"/>
+                <w:szCs w:val="24"/>
+              </w:rPr>
+              <w:t>Responsible for loading and saving data</w:t>
+            </w:r>
+          </w:p>
+        </w:tc>
+      </w:tr>
+    </w:tbl>
+    <w:p>
+      <w:pPr>
+        <w:widowControl/>
+        <w:shd w:val="clear" w:color="auto" w:fill="FFFFFF"/>
+        <w:spacing w:before="360" w:after="240"/>
+        <w:jc w:val="left"/>
+        <w:outlineLvl w:val="2"/>
+        <w:rPr>
+          <w:rFonts w:ascii="Times New Roman" w:eastAsia="宋体" w:hAnsi="Times New Roman" w:cs="Times New Roman"/>
+          <w:b/>
+          <w:bCs/>
+          <w:color w:val="1F2328"/>
+          <w:kern w:val="0"/>
+          <w:sz w:val="28"/>
+          <w:szCs w:val="30"/>
+        </w:rPr>
+      </w:pPr>
+      <w:r>
+        <w:rPr>
+          <w:rFonts w:ascii="Times New Roman" w:eastAsia="宋体" w:hAnsi="Times New Roman" w:cs="Times New Roman"/>
+          <w:b/>
+          <w:bCs/>
+          <w:color w:val="1F2328"/>
+          <w:kern w:val="0"/>
+          <w:sz w:val="28"/>
+          <w:szCs w:val="30"/>
+        </w:rPr>
+        <w:t>User Interface Module:</w:t>
+      </w:r>
+    </w:p>
+    <w:tbl>
+      <w:tblPr>
+        <w:tblW w:w="0" w:type="auto"/>
+        <w:tblCellMar>
+          <w:top w:w="15" w:type="dxa"/>
+          <w:left w:w="15" w:type="dxa"/>
+          <w:bottom w:w="15" w:type="dxa"/>
+          <w:right w:w="15" w:type="dxa"/>
+        </w:tblCellMar>
+        <w:tblLook w:val="04A0" w:firstRow="1" w:lastRow="0" w:firstColumn="1" w:lastColumn="0" w:noHBand="0" w:noVBand="1"/>
+      </w:tblPr>
+      <w:tblGrid>
+        <w:gridCol w:w="1454"/>
+        <w:gridCol w:w="1503"/>
+      </w:tblGrid>
+      <w:tr>
+        <w:trPr>
+          <w:tblHeader/>
+        </w:trPr>
+        <w:tc>
+          <w:tcPr>
+            <w:tcW w:w="0" w:type="auto"/>
+            <w:tcBorders>
+              <w:top w:val="single" w:sz="6" w:space="0" w:color="D1D9E0"/>
+              <w:left w:val="single" w:sz="6" w:space="0" w:color="D1D9E0"/>
+              <w:bottom w:val="single" w:sz="6" w:space="0" w:color="D1D9E0"/>
+              <w:right w:val="single" w:sz="6" w:space="0" w:color="D1D9E0"/>
+            </w:tcBorders>
+            <w:shd w:val="clear" w:color="auto" w:fill="FFFFFF"/>
+            <w:tcMar>
+              <w:top w:w="90" w:type="dxa"/>
+              <w:left w:w="195" w:type="dxa"/>
+              <w:bottom w:w="90" w:type="dxa"/>
+              <w:right w:w="195" w:type="dxa"/>
+            </w:tcMar>
+            <w:vAlign w:val="center"/>
+            <w:hideMark/>
+          </w:tcPr>
+          <w:p>
+            <w:pPr>
+              <w:widowControl/>
+              <w:spacing w:after="240"/>
+              <w:jc w:val="left"/>
+              <w:rPr>
+                <w:rFonts w:ascii="Times New Roman" w:eastAsia="宋体" w:hAnsi="Times New Roman" w:cs="Times New Roman"/>
+                <w:b/>
+                <w:bCs/>
+                <w:kern w:val="0"/>
+                <w:sz w:val="22"/>
+                <w:szCs w:val="24"/>
+              </w:rPr>
+            </w:pPr>
+            <w:r>
+              <w:rPr>
+                <w:rFonts w:ascii="Times New Roman" w:eastAsia="宋体" w:hAnsi="Times New Roman" w:cs="Times New Roman"/>
+                <w:b/>
+                <w:bCs/>
+                <w:kern w:val="0"/>
+                <w:sz w:val="22"/>
+                <w:szCs w:val="24"/>
+              </w:rPr>
+              <w:t>Entities</w:t>
+            </w:r>
+          </w:p>
+        </w:tc>
+        <w:tc>
+          <w:tcPr>
+            <w:tcW w:w="0" w:type="auto"/>
+            <w:tcBorders>
+              <w:top w:val="single" w:sz="6" w:space="0" w:color="D1D9E0"/>
+              <w:left w:val="single" w:sz="6" w:space="0" w:color="D1D9E0"/>
+              <w:bottom w:val="single" w:sz="6" w:space="0" w:color="D1D9E0"/>
+              <w:right w:val="single" w:sz="6" w:space="0" w:color="D1D9E0"/>
+            </w:tcBorders>
+            <w:shd w:val="clear" w:color="auto" w:fill="FFFFFF"/>
+            <w:tcMar>
+              <w:top w:w="90" w:type="dxa"/>
+              <w:left w:w="195" w:type="dxa"/>
+              <w:bottom w:w="90" w:type="dxa"/>
+              <w:right w:w="195" w:type="dxa"/>
+            </w:tcMar>
+            <w:vAlign w:val="center"/>
+            <w:hideMark/>
+          </w:tcPr>
+          <w:p>
+            <w:pPr>
+              <w:widowControl/>
+              <w:spacing w:after="240"/>
+              <w:jc w:val="left"/>
+              <w:rPr>
+                <w:rFonts w:ascii="Times New Roman" w:eastAsia="宋体" w:hAnsi="Times New Roman" w:cs="Times New Roman"/>
+                <w:b/>
+                <w:bCs/>
+                <w:kern w:val="0"/>
+                <w:sz w:val="22"/>
+                <w:szCs w:val="24"/>
+              </w:rPr>
+            </w:pPr>
+            <w:r>
+              <w:rPr>
+                <w:rFonts w:ascii="Times New Roman" w:eastAsia="宋体" w:hAnsi="Times New Roman" w:cs="Times New Roman"/>
+                <w:b/>
+                <w:bCs/>
+                <w:kern w:val="0"/>
+                <w:sz w:val="22"/>
+                <w:szCs w:val="24"/>
+              </w:rPr>
+              <w:t>Comment</w:t>
+            </w:r>
+          </w:p>
+        </w:tc>
+      </w:tr>
+      <w:tr>
+        <w:tc>
+          <w:tcPr>
+            <w:tcW w:w="0" w:type="auto"/>
+            <w:tcBorders>
+              <w:top w:val="single" w:sz="6" w:space="0" w:color="D1D9E0"/>
+              <w:left w:val="single" w:sz="6" w:space="0" w:color="D1D9E0"/>
+              <w:bottom w:val="single" w:sz="6" w:space="0" w:color="D1D9E0"/>
+              <w:right w:val="single" w:sz="6" w:space="0" w:color="D1D9E0"/>
+            </w:tcBorders>
+            <w:shd w:val="clear" w:color="auto" w:fill="FFFFFF"/>
+            <w:tcMar>
+              <w:top w:w="90" w:type="dxa"/>
+              <w:left w:w="195" w:type="dxa"/>
+              <w:bottom w:w="90" w:type="dxa"/>
+              <w:right w:w="195" w:type="dxa"/>
+            </w:tcMar>
+            <w:vAlign w:val="center"/>
+            <w:hideMark/>
+          </w:tcPr>
+          <w:p>
+            <w:pPr>
+              <w:widowControl/>
+              <w:spacing w:after="240"/>
+              <w:jc w:val="left"/>
+              <w:rPr>
+                <w:rFonts w:ascii="Times New Roman" w:eastAsia="宋体" w:hAnsi="Times New Roman" w:cs="Times New Roman"/>
+                <w:kern w:val="0"/>
+                <w:sz w:val="22"/>
+                <w:szCs w:val="24"/>
+              </w:rPr>
+            </w:pPr>
+            <w:r>
+              <w:rPr>
+                <w:rFonts w:ascii="Times New Roman" w:eastAsia="宋体" w:hAnsi="Times New Roman" w:cs="Times New Roman"/>
+                <w:kern w:val="0"/>
+                <w:sz w:val="22"/>
+                <w:szCs w:val="24"/>
+              </w:rPr>
+              <w:t>CinemaApp</w:t>
+            </w:r>
+          </w:p>
+        </w:tc>
+        <w:tc>
+          <w:tcPr>
+            <w:tcW w:w="0" w:type="auto"/>
+            <w:tcBorders>
+              <w:top w:val="single" w:sz="6" w:space="0" w:color="D1D9E0"/>
+              <w:left w:val="single" w:sz="6" w:space="0" w:color="D1D9E0"/>
+              <w:bottom w:val="single" w:sz="6" w:space="0" w:color="D1D9E0"/>
+              <w:right w:val="single" w:sz="6" w:space="0" w:color="D1D9E0"/>
+            </w:tcBorders>
+            <w:shd w:val="clear" w:color="auto" w:fill="FFFFFF"/>
+            <w:tcMar>
+              <w:top w:w="90" w:type="dxa"/>
+              <w:left w:w="195" w:type="dxa"/>
+              <w:bottom w:w="90" w:type="dxa"/>
+              <w:right w:w="195" w:type="dxa"/>
+            </w:tcMar>
+            <w:vAlign w:val="center"/>
+            <w:hideMark/>
+          </w:tcPr>
+          <w:p>
+            <w:pPr>
+              <w:widowControl/>
+              <w:spacing w:after="240"/>
+              <w:jc w:val="left"/>
+              <w:rPr>
+                <w:rFonts w:ascii="Times New Roman" w:eastAsia="宋体" w:hAnsi="Times New Roman" w:cs="Times New Roman"/>
+                <w:kern w:val="0"/>
+                <w:sz w:val="22"/>
+                <w:szCs w:val="24"/>
+              </w:rPr>
+            </w:pPr>
+            <w:r>
+              <w:rPr>
+                <w:rFonts w:ascii="Times New Roman" w:eastAsia="宋体" w:hAnsi="Times New Roman" w:cs="Times New Roman"/>
+                <w:kern w:val="0"/>
+                <w:sz w:val="22"/>
+                <w:szCs w:val="24"/>
+              </w:rPr>
+              <w:t>App with UI</w:t>
+            </w:r>
+          </w:p>
+        </w:tc>
+      </w:tr>
+    </w:tbl>
+    <w:p>
+      <w:pPr>
+        <w:widowControl/>
+        <w:shd w:val="clear" w:color="auto" w:fill="FFFFFF"/>
+        <w:spacing w:before="360" w:after="240"/>
+        <w:jc w:val="left"/>
+        <w:outlineLvl w:val="1"/>
+        <w:rPr>
+          <w:rFonts w:ascii="Times New Roman" w:eastAsia="宋体" w:hAnsi="Times New Roman" w:cs="Times New Roman"/>
+          <w:b/>
+          <w:bCs/>
+          <w:color w:val="1F2328"/>
+          <w:kern w:val="0"/>
+          <w:sz w:val="32"/>
+          <w:szCs w:val="36"/>
+        </w:rPr>
+      </w:pPr>
+      <w:r>
+        <w:rPr>
+          <w:rFonts w:ascii="Times New Roman" w:eastAsia="宋体" w:hAnsi="Times New Roman" w:cs="Times New Roman"/>
+          <w:b/>
+          <w:bCs/>
+          <w:color w:val="1F2328"/>
+          <w:kern w:val="0"/>
+          <w:sz w:val="32"/>
+          <w:szCs w:val="36"/>
+        </w:rPr>
+        <w:t>4. External Libraries Used</w:t>
+      </w:r>
+    </w:p>
+    <w:tbl>
+      <w:tblPr>
+        <w:tblW w:w="0" w:type="auto"/>
+        <w:tblCellMar>
+          <w:top w:w="15" w:type="dxa"/>
+          <w:left w:w="15" w:type="dxa"/>
+          <w:bottom w:w="15" w:type="dxa"/>
+          <w:right w:w="15" w:type="dxa"/>
+        </w:tblCellMar>
+        <w:tblLook w:val="04A0" w:firstRow="1" w:lastRow="0" w:firstColumn="1" w:lastColumn="0" w:noHBand="0" w:noVBand="1"/>
+      </w:tblPr>
+      <w:tblGrid>
+        <w:gridCol w:w="2565"/>
+        <w:gridCol w:w="1148"/>
+      </w:tblGrid>
+      <w:tr>
+        <w:trPr>
+          <w:tblHeader/>
+        </w:trPr>
+        <w:tc>
+          <w:tcPr>
+            <w:tcW w:w="0" w:type="auto"/>
+            <w:tcBorders>
+              <w:top w:val="single" w:sz="6" w:space="0" w:color="D1D9E0"/>
+              <w:left w:val="single" w:sz="6" w:space="0" w:color="D1D9E0"/>
+              <w:bottom w:val="single" w:sz="6" w:space="0" w:color="D1D9E0"/>
+              <w:right w:val="single" w:sz="6" w:space="0" w:color="D1D9E0"/>
+            </w:tcBorders>
+            <w:shd w:val="clear" w:color="auto" w:fill="FFFFFF"/>
+            <w:tcMar>
+              <w:top w:w="90" w:type="dxa"/>
+              <w:left w:w="195" w:type="dxa"/>
+              <w:bottom w:w="90" w:type="dxa"/>
+              <w:right w:w="195" w:type="dxa"/>
+            </w:tcMar>
+            <w:vAlign w:val="center"/>
+            <w:hideMark/>
+          </w:tcPr>
+          <w:p>
+            <w:pPr>
+              <w:widowControl/>
+              <w:spacing w:after="240"/>
+              <w:jc w:val="left"/>
+              <w:rPr>
+                <w:rFonts w:ascii="Times New Roman" w:eastAsia="宋体" w:hAnsi="Times New Roman" w:cs="Times New Roman"/>
+                <w:b/>
+                <w:bCs/>
+                <w:kern w:val="0"/>
+                <w:sz w:val="22"/>
+                <w:szCs w:val="24"/>
+              </w:rPr>
+            </w:pPr>
+            <w:r>
+              <w:rPr>
+                <w:rFonts w:ascii="Times New Roman" w:eastAsia="宋体" w:hAnsi="Times New Roman" w:cs="Times New Roman"/>
+                <w:b/>
+                <w:bCs/>
+                <w:kern w:val="0"/>
+                <w:sz w:val="22"/>
+                <w:szCs w:val="24"/>
+              </w:rPr>
+              <w:t>Usage</w:t>
+            </w:r>
+          </w:p>
+        </w:tc>
+        <w:tc>
+          <w:tcPr>
+            <w:tcW w:w="0" w:type="auto"/>
+            <w:tcBorders>
+              <w:top w:val="single" w:sz="6" w:space="0" w:color="D1D9E0"/>
+              <w:left w:val="single" w:sz="6" w:space="0" w:color="D1D9E0"/>
+              <w:bottom w:val="single" w:sz="6" w:space="0" w:color="D1D9E0"/>
+              <w:right w:val="single" w:sz="6" w:space="0" w:color="D1D9E0"/>
+            </w:tcBorders>
+            <w:shd w:val="clear" w:color="auto" w:fill="FFFFFF"/>
+            <w:tcMar>
+              <w:top w:w="90" w:type="dxa"/>
+              <w:left w:w="195" w:type="dxa"/>
+              <w:bottom w:w="90" w:type="dxa"/>
+              <w:right w:w="195" w:type="dxa"/>
+            </w:tcMar>
+            <w:vAlign w:val="center"/>
+            <w:hideMark/>
+          </w:tcPr>
+          <w:p>
+            <w:pPr>
+              <w:widowControl/>
+              <w:spacing w:after="240"/>
+              <w:jc w:val="left"/>
+              <w:rPr>
+                <w:rFonts w:ascii="Times New Roman" w:eastAsia="宋体" w:hAnsi="Times New Roman" w:cs="Times New Roman"/>
+                <w:b/>
+                <w:bCs/>
+                <w:kern w:val="0"/>
+                <w:sz w:val="22"/>
+                <w:szCs w:val="24"/>
+              </w:rPr>
+            </w:pPr>
+            <w:r>
+              <w:rPr>
+                <w:rFonts w:ascii="Times New Roman" w:eastAsia="宋体" w:hAnsi="Times New Roman" w:cs="Times New Roman"/>
+                <w:b/>
+                <w:bCs/>
+                <w:kern w:val="0"/>
+                <w:sz w:val="22"/>
+                <w:szCs w:val="24"/>
+              </w:rPr>
+              <w:t>Library</w:t>
+            </w:r>
+          </w:p>
+        </w:tc>
+      </w:tr>
+      <w:tr>
+        <w:tc>
+          <w:tcPr>
+            <w:tcW w:w="0" w:type="auto"/>
+            <w:tcBorders>
+              <w:top w:val="single" w:sz="6" w:space="0" w:color="D1D9E0"/>
+              <w:left w:val="single" w:sz="6" w:space="0" w:color="D1D9E0"/>
+              <w:bottom w:val="single" w:sz="6" w:space="0" w:color="D1D9E0"/>
+              <w:right w:val="single" w:sz="6" w:space="0" w:color="D1D9E0"/>
+            </w:tcBorders>
+            <w:shd w:val="clear" w:color="auto" w:fill="FFFFFF"/>
+            <w:tcMar>
+              <w:top w:w="90" w:type="dxa"/>
+              <w:left w:w="195" w:type="dxa"/>
+              <w:bottom w:w="90" w:type="dxa"/>
+              <w:right w:w="195" w:type="dxa"/>
+            </w:tcMar>
+            <w:vAlign w:val="center"/>
+            <w:hideMark/>
+          </w:tcPr>
+          <w:p>
+            <w:pPr>
+              <w:widowControl/>
+              <w:spacing w:after="240"/>
+              <w:jc w:val="left"/>
+              <w:rPr>
+                <w:rFonts w:ascii="Times New Roman" w:eastAsia="宋体" w:hAnsi="Times New Roman" w:cs="Times New Roman"/>
+                <w:kern w:val="0"/>
+                <w:sz w:val="22"/>
+                <w:szCs w:val="24"/>
+              </w:rPr>
+            </w:pPr>
+            <w:r>
+              <w:rPr>
+                <w:rFonts w:ascii="Times New Roman" w:eastAsia="宋体" w:hAnsi="Times New Roman" w:cs="Times New Roman"/>
+                <w:kern w:val="0"/>
+                <w:sz w:val="22"/>
+                <w:szCs w:val="24"/>
+              </w:rPr>
+              <w:t>Data Storage</w:t>
+            </w:r>
+          </w:p>
+        </w:tc>
+        <w:tc>
+          <w:tcPr>
+            <w:tcW w:w="0" w:type="auto"/>
+            <w:tcBorders>
+              <w:top w:val="single" w:sz="6" w:space="0" w:color="D1D9E0"/>
+              <w:left w:val="single" w:sz="6" w:space="0" w:color="D1D9E0"/>
+              <w:bottom w:val="single" w:sz="6" w:space="0" w:color="D1D9E0"/>
+              <w:right w:val="single" w:sz="6" w:space="0" w:color="D1D9E0"/>
+            </w:tcBorders>
+            <w:shd w:val="clear" w:color="auto" w:fill="FFFFFF"/>
+            <w:tcMar>
+              <w:top w:w="90" w:type="dxa"/>
+              <w:left w:w="195" w:type="dxa"/>
+              <w:bottom w:w="90" w:type="dxa"/>
+              <w:right w:w="195" w:type="dxa"/>
+            </w:tcMar>
+            <w:vAlign w:val="center"/>
+            <w:hideMark/>
+          </w:tcPr>
+          <w:p>
+            <w:pPr>
+              <w:widowControl/>
+              <w:spacing w:after="240"/>
+              <w:jc w:val="left"/>
+              <w:rPr>
+                <w:rFonts w:ascii="Times New Roman" w:eastAsia="宋体" w:hAnsi="Times New Roman" w:cs="Times New Roman"/>
+                <w:kern w:val="0"/>
+                <w:sz w:val="22"/>
+                <w:szCs w:val="24"/>
+              </w:rPr>
+            </w:pPr>
+            <w:r>
+              <w:rPr>
+                <w:rFonts w:ascii="Times New Roman" w:eastAsia="宋体" w:hAnsi="Times New Roman" w:cs="Times New Roman"/>
+                <w:kern w:val="0"/>
+                <w:sz w:val="22"/>
+                <w:szCs w:val="24"/>
+              </w:rPr>
               <w:t>json</w:t>
             </w:r>
           </w:p>
@@ -596,12 +1954,41 @@
       <w:tr>
         <w:tc>
           <w:tcPr>
-            <w:tcW w:w="4148" w:type="dxa"/>
+            <w:tcW w:w="0" w:type="auto"/>
+            <w:tcBorders>
+              <w:top w:val="single" w:sz="6" w:space="0" w:color="D1D9E0"/>
+              <w:left w:val="single" w:sz="6" w:space="0" w:color="D1D9E0"/>
+              <w:bottom w:val="single" w:sz="6" w:space="0" w:color="D1D9E0"/>
+              <w:right w:val="single" w:sz="6" w:space="0" w:color="D1D9E0"/>
+            </w:tcBorders>
+            <w:shd w:val="clear" w:color="auto" w:fill="F6F8FA"/>
+            <w:tcMar>
+              <w:top w:w="90" w:type="dxa"/>
+              <w:left w:w="195" w:type="dxa"/>
+              <w:bottom w:w="90" w:type="dxa"/>
+              <w:right w:w="195" w:type="dxa"/>
+            </w:tcMar>
+            <w:vAlign w:val="center"/>
+            <w:hideMark/>
           </w:tcPr>
           <w:p>
+            <w:pPr>
+              <w:widowControl/>
+              <w:spacing w:after="240"/>
+              <w:jc w:val="left"/>
+              <w:rPr>
+                <w:rFonts w:ascii="Times New Roman" w:eastAsia="宋体" w:hAnsi="Times New Roman" w:cs="Times New Roman"/>
+                <w:kern w:val="0"/>
+                <w:sz w:val="22"/>
+                <w:szCs w:val="24"/>
+              </w:rPr>
+            </w:pPr>
             <w:r>
               <w:rPr>
-                <w:lang w:val="de-DE"/>
+                <w:rFonts w:ascii="Times New Roman" w:eastAsia="宋体" w:hAnsi="Times New Roman" w:cs="Times New Roman"/>
+                <w:kern w:val="0"/>
+                <w:sz w:val="22"/>
+                <w:szCs w:val="24"/>
               </w:rPr>
               <w:t>Graphical User Interface</w:t>
             </w:r>
@@ -609,12 +1996,41 @@
         </w:tc>
         <w:tc>
           <w:tcPr>
-            <w:tcW w:w="4148" w:type="dxa"/>
+            <w:tcW w:w="0" w:type="auto"/>
+            <w:tcBorders>
+              <w:top w:val="single" w:sz="6" w:space="0" w:color="D1D9E0"/>
+              <w:left w:val="single" w:sz="6" w:space="0" w:color="D1D9E0"/>
+              <w:bottom w:val="single" w:sz="6" w:space="0" w:color="D1D9E0"/>
+              <w:right w:val="single" w:sz="6" w:space="0" w:color="D1D9E0"/>
+            </w:tcBorders>
+            <w:shd w:val="clear" w:color="auto" w:fill="F6F8FA"/>
+            <w:tcMar>
+              <w:top w:w="90" w:type="dxa"/>
+              <w:left w:w="195" w:type="dxa"/>
+              <w:bottom w:w="90" w:type="dxa"/>
+              <w:right w:w="195" w:type="dxa"/>
+            </w:tcMar>
+            <w:vAlign w:val="center"/>
+            <w:hideMark/>
           </w:tcPr>
           <w:p>
+            <w:pPr>
+              <w:widowControl/>
+              <w:spacing w:after="240"/>
+              <w:jc w:val="left"/>
+              <w:rPr>
+                <w:rFonts w:ascii="Times New Roman" w:eastAsia="宋体" w:hAnsi="Times New Roman" w:cs="Times New Roman"/>
+                <w:kern w:val="0"/>
+                <w:sz w:val="22"/>
+                <w:szCs w:val="24"/>
+              </w:rPr>
+            </w:pPr>
             <w:r>
               <w:rPr>
-                <w:lang w:val="de-DE"/>
+                <w:rFonts w:ascii="Times New Roman" w:eastAsia="宋体" w:hAnsi="Times New Roman" w:cs="Times New Roman"/>
+                <w:kern w:val="0"/>
+                <w:sz w:val="22"/>
+                <w:szCs w:val="24"/>
               </w:rPr>
               <w:t>tkinter</w:t>
             </w:r>
@@ -624,48 +2040,86 @@
       <w:tr>
         <w:tc>
           <w:tcPr>
-            <w:tcW w:w="4148" w:type="dxa"/>
+            <w:tcW w:w="0" w:type="auto"/>
+            <w:tcBorders>
+              <w:top w:val="single" w:sz="6" w:space="0" w:color="D1D9E0"/>
+              <w:left w:val="single" w:sz="6" w:space="0" w:color="D1D9E0"/>
+              <w:bottom w:val="single" w:sz="6" w:space="0" w:color="D1D9E0"/>
+              <w:right w:val="single" w:sz="6" w:space="0" w:color="D1D9E0"/>
+            </w:tcBorders>
+            <w:shd w:val="clear" w:color="auto" w:fill="FFFFFF"/>
+            <w:tcMar>
+              <w:top w:w="90" w:type="dxa"/>
+              <w:left w:w="195" w:type="dxa"/>
+              <w:bottom w:w="90" w:type="dxa"/>
+              <w:right w:w="195" w:type="dxa"/>
+            </w:tcMar>
+            <w:vAlign w:val="center"/>
+            <w:hideMark/>
           </w:tcPr>
           <w:p>
             <w:pPr>
-              <w:rPr>
-                <w:lang w:val="de-DE"/>
+              <w:widowControl/>
+              <w:spacing w:after="240"/>
+              <w:jc w:val="left"/>
+              <w:rPr>
+                <w:rFonts w:ascii="Times New Roman" w:eastAsia="宋体" w:hAnsi="Times New Roman" w:cs="Times New Roman"/>
+                <w:kern w:val="0"/>
+                <w:sz w:val="22"/>
+                <w:szCs w:val="24"/>
               </w:rPr>
             </w:pPr>
             <w:r>
               <w:rPr>
-                <w:rFonts w:hint="eastAsia"/>
-                <w:lang w:val="de-DE"/>
-              </w:rPr>
-              <w:t>D</w:t>
-            </w:r>
-            <w:r>
-              <w:rPr>
-                <w:lang w:val="de-DE"/>
-              </w:rPr>
-              <w:t>a</w:t>
-            </w:r>
-            <w:r>
-              <w:rPr>
-                <w:lang w:val="de-DE"/>
-              </w:rPr>
-              <w:t>taTime Handling</w:t>
+                <w:rFonts w:ascii="Times New Roman" w:eastAsia="宋体" w:hAnsi="Times New Roman" w:cs="Times New Roman"/>
+                <w:kern w:val="0"/>
+                <w:sz w:val="22"/>
+                <w:szCs w:val="24"/>
+              </w:rPr>
+              <w:lastRenderedPageBreak/>
+              <w:t>DataTime Handling</w:t>
             </w:r>
           </w:p>
         </w:tc>
         <w:tc>
           <w:tcPr>
-            <w:tcW w:w="4148" w:type="dxa"/>
+            <w:tcW w:w="0" w:type="auto"/>
+            <w:tcBorders>
+              <w:top w:val="single" w:sz="6" w:space="0" w:color="D1D9E0"/>
+              <w:left w:val="single" w:sz="6" w:space="0" w:color="D1D9E0"/>
+              <w:bottom w:val="single" w:sz="6" w:space="0" w:color="D1D9E0"/>
+              <w:right w:val="single" w:sz="6" w:space="0" w:color="D1D9E0"/>
+            </w:tcBorders>
+            <w:shd w:val="clear" w:color="auto" w:fill="FFFFFF"/>
+            <w:tcMar>
+              <w:top w:w="90" w:type="dxa"/>
+              <w:left w:w="195" w:type="dxa"/>
+              <w:bottom w:w="90" w:type="dxa"/>
+              <w:right w:w="195" w:type="dxa"/>
+            </w:tcMar>
+            <w:vAlign w:val="center"/>
+            <w:hideMark/>
           </w:tcPr>
           <w:p>
+            <w:pPr>
+              <w:widowControl/>
+              <w:spacing w:after="240"/>
+              <w:jc w:val="left"/>
+              <w:rPr>
+                <w:rFonts w:ascii="Times New Roman" w:eastAsia="宋体" w:hAnsi="Times New Roman" w:cs="Times New Roman"/>
+                <w:kern w:val="0"/>
+                <w:sz w:val="22"/>
+                <w:szCs w:val="24"/>
+              </w:rPr>
+            </w:pPr>
             <w:r>
               <w:rPr>
-                <w:rFonts w:hint="eastAsia"/>
-              </w:rPr>
-              <w:t>d</w:t>
-            </w:r>
-            <w:r>
-              <w:t>atetime</w:t>
+                <w:rFonts w:ascii="Times New Roman" w:eastAsia="宋体" w:hAnsi="Times New Roman" w:cs="Times New Roman"/>
+                <w:kern w:val="0"/>
+                <w:sz w:val="22"/>
+                <w:szCs w:val="24"/>
+              </w:rPr>
+              <w:t>datetime</w:t>
             </w:r>
           </w:p>
         </w:tc>
@@ -673,107 +2127,283 @@
       <w:tr>
         <w:tc>
           <w:tcPr>
-            <w:tcW w:w="4148" w:type="dxa"/>
+            <w:tcW w:w="0" w:type="auto"/>
+            <w:tcBorders>
+              <w:top w:val="single" w:sz="6" w:space="0" w:color="D1D9E0"/>
+              <w:left w:val="single" w:sz="6" w:space="0" w:color="D1D9E0"/>
+              <w:bottom w:val="single" w:sz="6" w:space="0" w:color="D1D9E0"/>
+              <w:right w:val="single" w:sz="6" w:space="0" w:color="D1D9E0"/>
+            </w:tcBorders>
+            <w:shd w:val="clear" w:color="auto" w:fill="F6F8FA"/>
+            <w:tcMar>
+              <w:top w:w="90" w:type="dxa"/>
+              <w:left w:w="195" w:type="dxa"/>
+              <w:bottom w:w="90" w:type="dxa"/>
+              <w:right w:w="195" w:type="dxa"/>
+            </w:tcMar>
+            <w:vAlign w:val="center"/>
+            <w:hideMark/>
           </w:tcPr>
           <w:p>
             <w:pPr>
-              <w:rPr>
-                <w:lang w:val="de-DE"/>
+              <w:widowControl/>
+              <w:spacing w:after="240"/>
+              <w:jc w:val="left"/>
+              <w:rPr>
+                <w:rFonts w:ascii="Times New Roman" w:eastAsia="宋体" w:hAnsi="Times New Roman" w:cs="Times New Roman"/>
+                <w:kern w:val="0"/>
+                <w:sz w:val="22"/>
+                <w:szCs w:val="24"/>
               </w:rPr>
             </w:pPr>
             <w:r>
               <w:rPr>
-                <w:rFonts w:hint="eastAsia"/>
-                <w:lang w:val="de-DE"/>
-              </w:rPr>
-              <w:t>D</w:t>
-            </w:r>
-            <w:r>
-              <w:rPr>
-                <w:lang w:val="de-DE"/>
-              </w:rPr>
-              <w:t>ata Validating</w:t>
+                <w:rFonts w:ascii="Times New Roman" w:eastAsia="宋体" w:hAnsi="Times New Roman" w:cs="Times New Roman"/>
+                <w:kern w:val="0"/>
+                <w:sz w:val="22"/>
+                <w:szCs w:val="24"/>
+              </w:rPr>
+              <w:t>Data Validating</w:t>
             </w:r>
           </w:p>
         </w:tc>
         <w:tc>
           <w:tcPr>
-            <w:tcW w:w="4148" w:type="dxa"/>
+            <w:tcW w:w="0" w:type="auto"/>
+            <w:tcBorders>
+              <w:top w:val="single" w:sz="6" w:space="0" w:color="D1D9E0"/>
+              <w:left w:val="single" w:sz="6" w:space="0" w:color="D1D9E0"/>
+              <w:bottom w:val="single" w:sz="6" w:space="0" w:color="D1D9E0"/>
+              <w:right w:val="single" w:sz="6" w:space="0" w:color="D1D9E0"/>
+            </w:tcBorders>
+            <w:shd w:val="clear" w:color="auto" w:fill="F6F8FA"/>
+            <w:tcMar>
+              <w:top w:w="90" w:type="dxa"/>
+              <w:left w:w="195" w:type="dxa"/>
+              <w:bottom w:w="90" w:type="dxa"/>
+              <w:right w:w="195" w:type="dxa"/>
+            </w:tcMar>
+            <w:vAlign w:val="center"/>
+            <w:hideMark/>
           </w:tcPr>
           <w:p>
+            <w:pPr>
+              <w:widowControl/>
+              <w:spacing w:after="240"/>
+              <w:jc w:val="left"/>
+              <w:rPr>
+                <w:rFonts w:ascii="Times New Roman" w:eastAsia="宋体" w:hAnsi="Times New Roman" w:cs="Times New Roman"/>
+                <w:kern w:val="0"/>
+                <w:sz w:val="22"/>
+                <w:szCs w:val="24"/>
+              </w:rPr>
+            </w:pPr>
             <w:r>
               <w:rPr>
-                <w:rFonts w:hint="eastAsia"/>
-              </w:rPr>
-              <w:t>r</w:t>
-            </w:r>
-            <w:r>
-              <w:t>e</w:t>
+                <w:rFonts w:ascii="Times New Roman" w:eastAsia="宋体" w:hAnsi="Times New Roman" w:cs="Times New Roman"/>
+                <w:kern w:val="0"/>
+                <w:sz w:val="22"/>
+                <w:szCs w:val="24"/>
+              </w:rPr>
+              <w:t>re</w:t>
             </w:r>
           </w:p>
         </w:tc>
       </w:tr>
     </w:tbl>
-    <w:p/>
-    <w:p/>
     <w:p>
       <w:pPr>
-        <w:rPr>
+        <w:widowControl/>
+        <w:shd w:val="clear" w:color="auto" w:fill="FFFFFF"/>
+        <w:spacing w:before="360" w:after="240"/>
+        <w:jc w:val="left"/>
+        <w:outlineLvl w:val="1"/>
+        <w:rPr>
+          <w:rFonts w:ascii="Times New Roman" w:eastAsia="宋体" w:hAnsi="Times New Roman" w:cs="Times New Roman"/>
           <w:b/>
+          <w:bCs/>
+          <w:color w:val="1F2328"/>
+          <w:kern w:val="0"/>
+          <w:sz w:val="32"/>
+          <w:szCs w:val="36"/>
         </w:rPr>
       </w:pPr>
       <w:r>
         <w:rPr>
-          <w:rFonts w:hint="eastAsia"/>
+          <w:rFonts w:ascii="Times New Roman" w:eastAsia="宋体" w:hAnsi="Times New Roman" w:cs="Times New Roman"/>
           <w:b/>
-        </w:rPr>
-        <w:t>U</w:t>
-      </w:r>
-      <w:r>
-        <w:rPr>
-          <w:b/>
-        </w:rPr>
-        <w:t>ser Process</w:t>
+          <w:bCs/>
+          <w:color w:val="1F2328"/>
+          <w:kern w:val="0"/>
+          <w:sz w:val="32"/>
+          <w:szCs w:val="36"/>
+        </w:rPr>
+        <w:t>5. User Process</w:t>
       </w:r>
     </w:p>
     <w:p>
       <w:pPr>
-        <w:rPr>
-          <w:lang w:val="de-DE"/>
-        </w:rPr>
-      </w:pPr>
-    </w:p>
-    <w:p>
+        <w:widowControl/>
+        <w:shd w:val="clear" w:color="auto" w:fill="FFFFFF"/>
+        <w:spacing w:after="240"/>
+        <w:jc w:val="left"/>
+        <w:rPr>
+          <w:rFonts w:ascii="Times New Roman" w:eastAsia="宋体" w:hAnsi="Times New Roman" w:cs="Times New Roman"/>
+          <w:color w:val="1F2328"/>
+          <w:kern w:val="0"/>
+          <w:sz w:val="22"/>
+          <w:szCs w:val="24"/>
+        </w:rPr>
+      </w:pPr>
       <w:r>
         <w:rPr>
-          <w:rFonts w:hint="eastAsia"/>
-        </w:rPr>
-        <w:t>U</w:t>
-      </w:r>
-      <w:r>
-        <w:t>ser Reservation Process</w:t>
+          <w:rFonts w:ascii="Times New Roman" w:eastAsia="宋体" w:hAnsi="Times New Roman" w:cs="Times New Roman"/>
+          <w:color w:val="1F2328"/>
+          <w:kern w:val="0"/>
+          <w:sz w:val="22"/>
+          <w:szCs w:val="24"/>
+        </w:rPr>
+        <w:t>User Reservation Process User → Select Movie → Select Screening → Choose Seats → Confirm Reservation → System Validation → Generate Reservation Code → Save Data</w:t>
       </w:r>
     </w:p>
     <w:p>
+      <w:pPr>
+        <w:widowControl/>
+        <w:shd w:val="clear" w:color="auto" w:fill="FFFFFF"/>
+        <w:spacing w:after="240"/>
+        <w:jc w:val="left"/>
+        <w:rPr>
+          <w:rFonts w:ascii="Times New Roman" w:eastAsia="宋体" w:hAnsi="Times New Roman" w:cs="Times New Roman"/>
+          <w:color w:val="1F2328"/>
+          <w:kern w:val="0"/>
+          <w:sz w:val="22"/>
+          <w:szCs w:val="24"/>
+        </w:rPr>
+      </w:pPr>
       <w:r>
-        <w:t>User → Select Movie → Select Screening → Choose Seats → Confirm Reservation → System Validation → Generate Reservation Code → Save Data</w:t>
-      </w:r>
-    </w:p>
-    <w:p/>
-    <w:p>
-      <w:r>
-        <w:t>Administrator Add Screening Process</w:t>
+        <w:rPr>
+          <w:rFonts w:ascii="Times New Roman" w:eastAsia="宋体" w:hAnsi="Times New Roman" w:cs="Times New Roman"/>
+          <w:color w:val="1F2328"/>
+          <w:kern w:val="0"/>
+          <w:sz w:val="22"/>
+          <w:szCs w:val="24"/>
+        </w:rPr>
+        <w:t>Administrator Add Screening Process Administrator → Login → Select "Add Screening" → Input Movie, Time, Screening Room → System Validation → Save Data</w:t>
       </w:r>
     </w:p>
     <w:p>
+      <w:pPr>
+        <w:widowControl/>
+        <w:shd w:val="clear" w:color="auto" w:fill="FFFFFF"/>
+        <w:spacing w:after="240"/>
+        <w:jc w:val="left"/>
+        <w:rPr>
+          <w:rFonts w:ascii="Times New Roman" w:eastAsia="宋体" w:hAnsi="Times New Roman" w:cs="Times New Roman"/>
+          <w:color w:val="1F2328"/>
+          <w:kern w:val="0"/>
+          <w:sz w:val="22"/>
+          <w:szCs w:val="24"/>
+        </w:rPr>
+      </w:pPr>
       <w:r>
-        <w:t>Administrator → Login → Select "Add Screening" → Input Movie, Time, Screening Room → System Validation → Save Data</w:t>
+        <w:rPr>
+          <w:rFonts w:ascii="Times New Roman" w:eastAsia="宋体" w:hAnsi="Times New Roman" w:cs="Times New Roman"/>
+          <w:b/>
+          <w:bCs/>
+          <w:color w:val="1F2328"/>
+          <w:kern w:val="0"/>
+          <w:sz w:val="22"/>
+          <w:szCs w:val="24"/>
+        </w:rPr>
+        <w:t>Admin Account: admin</w:t>
+      </w:r>
+      <w:r>
+        <w:rPr>
+          <w:rFonts w:ascii="Times New Roman" w:eastAsia="宋体" w:hAnsi="Times New Roman" w:cs="Times New Roman"/>
+          <w:color w:val="1F2328"/>
+          <w:kern w:val="0"/>
+          <w:sz w:val="22"/>
+          <w:szCs w:val="24"/>
+        </w:rPr>
+        <w:br/>
+      </w:r>
+      <w:r>
+        <w:rPr>
+          <w:rFonts w:ascii="Times New Roman" w:eastAsia="宋体" w:hAnsi="Times New Roman" w:cs="Times New Roman"/>
+          <w:b/>
+          <w:bCs/>
+          <w:color w:val="1F2328"/>
+          <w:kern w:val="0"/>
+          <w:sz w:val="22"/>
+          <w:szCs w:val="24"/>
+        </w:rPr>
+        <w:t>Admin password: admin123</w:t>
       </w:r>
     </w:p>
-    <w:p/>
-    <w:p/>
-    <w:p/>
-    <w:p/>
+    <w:p>
+      <w:pPr>
+        <w:widowControl/>
+        <w:shd w:val="clear" w:color="auto" w:fill="FFFFFF"/>
+        <w:spacing w:before="360" w:after="240"/>
+        <w:jc w:val="left"/>
+        <w:outlineLvl w:val="1"/>
+        <w:rPr>
+          <w:rFonts w:ascii="Times New Roman" w:eastAsia="宋体" w:hAnsi="Times New Roman" w:cs="Times New Roman"/>
+          <w:b/>
+          <w:bCs/>
+          <w:color w:val="1F2328"/>
+          <w:kern w:val="0"/>
+          <w:sz w:val="32"/>
+          <w:szCs w:val="36"/>
+        </w:rPr>
+      </w:pPr>
+      <w:r>
+        <w:rPr>
+          <w:rFonts w:ascii="Times New Roman" w:eastAsia="宋体" w:hAnsi="Times New Roman" w:cs="Times New Roman"/>
+          <w:b/>
+          <w:bCs/>
+          <w:color w:val="1F2328"/>
+          <w:kern w:val="0"/>
+          <w:sz w:val="32"/>
+          <w:szCs w:val="36"/>
+        </w:rPr>
+        <w:t>6. Something to be improved</w:t>
+      </w:r>
+    </w:p>
+    <w:p>
+      <w:pPr>
+        <w:widowControl/>
+        <w:shd w:val="clear" w:color="auto" w:fill="FFFFFF"/>
+        <w:spacing w:after="100" w:afterAutospacing="1"/>
+        <w:jc w:val="left"/>
+        <w:rPr>
+          <w:rFonts w:ascii="Times New Roman" w:eastAsia="宋体" w:hAnsi="Times New Roman" w:cs="Times New Roman"/>
+          <w:color w:val="1F2328"/>
+          <w:kern w:val="0"/>
+          <w:sz w:val="22"/>
+          <w:szCs w:val="24"/>
+        </w:rPr>
+      </w:pPr>
+      <w:r>
+        <w:rPr>
+          <w:rFonts w:ascii="Times New Roman" w:eastAsia="宋体" w:hAnsi="Times New Roman" w:cs="Times New Roman"/>
+          <w:color w:val="1F2328"/>
+          <w:kern w:val="0"/>
+          <w:sz w:val="22"/>
+          <w:szCs w:val="24"/>
+        </w:rPr>
+        <w:t>It could be better to add a scroll bar in the app UI; Due to the data connection, the app do not have the delete funtion (e.g. User cannot delete Movie or Rooms). If the app use Database Systems, the problem could be solved easily.</w:t>
+      </w:r>
+    </w:p>
+    <w:bookmarkEnd w:id="0"/>
+    <w:p>
+      <w:pPr>
+        <w:rPr>
+          <w:rFonts w:ascii="Times New Roman" w:hAnsi="Times New Roman" w:cs="Times New Roman"/>
+          <w:sz w:val="20"/>
+        </w:rPr>
+      </w:pPr>
+    </w:p>
     <w:sectPr>
       <w:pgSz w:w="11906" w:h="16838"/>
       <w:pgMar w:top="1440" w:right="1800" w:bottom="1440" w:left="1800" w:header="851" w:footer="992" w:gutter="0"/>
@@ -785,7 +2415,7 @@
 </file>
 
 <file path=word/endnotes.xml><?xml version="1.0" encoding="utf-8"?>
-<w:endnotes xmlns:wpc="http://schemas.microsoft.com/office/word/2010/wordprocessingCanvas" xmlns:cx="http://schemas.microsoft.com/office/drawing/2014/chartex" xmlns:cx1="http://schemas.microsoft.com/office/drawing/2015/9/8/chartex" xmlns:cx2="http://schemas.microsoft.com/office/drawing/2015/10/21/chartex" xmlns:cx3="http://schemas.microsoft.com/office/drawing/2016/5/9/chartex" xmlns:cx4="http://schemas.microsoft.com/office/drawing/2016/5/10/chartex" xmlns:cx5="http://schemas.microsoft.com/office/drawing/2016/5/11/chartex" xmlns:cx6="http://schemas.microsoft.com/office/drawing/2016/5/12/chartex" xmlns:cx7="http://schemas.microsoft.com/office/drawing/2016/5/13/chartex" xmlns:cx8="http://schemas.microsoft.com/office/drawing/2016/5/14/chartex" xmlns:mc="http://schemas.openxmlformats.org/markup-compatibility/2006" xmlns:aink="http://schemas.microsoft.com/office/drawing/2016/ink" xmlns:am3d="http://schemas.microsoft.com/office/drawing/2017/model3d" xmlns:o="urn:schemas-microsoft-com:office:office" xmlns:r="http://schemas.openxmlformats.org/officeDocument/2006/relationships" xmlns:m="http://schemas.openxmlformats.org/officeDocument/2006/math" xmlns:v="urn:schemas-microsoft-com:vml" xmlns:wp14="http://schemas.microsoft.com/office/word/2010/wordprocessingDrawing" xmlns:wp="http://schemas.openxmlformats.org/drawingml/2006/wordprocessingDrawing" xmlns:w10="urn:schemas-microsoft-com:office:word" xmlns:w="http://schemas.openxmlformats.org/wordprocessingml/2006/main" xmlns:w14="http://schemas.microsoft.com/office/word/2010/wordml" xmlns:w15="http://schemas.microsoft.com/office/word/2012/wordml" xmlns:w16cid="http://schemas.microsoft.com/office/word/2016/wordml/cid" xmlns:w16se="http://schemas.microsoft.com/office/word/2015/wordml/symex" xmlns:wpg="http://schemas.microsoft.com/office/word/2010/wordprocessingGroup" xmlns:wpi="http://schemas.microsoft.com/office/word/2010/wordprocessingInk" xmlns:wne="http://schemas.microsoft.com/office/word/2006/wordml" xmlns:wps="http://schemas.microsoft.com/office/word/2010/wordprocessingShape" mc:Ignorable="w14 w15 w16se w16cid wp14">
+<w:endnotes xmlns:wpc="http://schemas.microsoft.com/office/word/2010/wordprocessingCanvas" xmlns:cx="http://schemas.microsoft.com/office/drawing/2014/chartex" xmlns:mc="http://schemas.openxmlformats.org/markup-compatibility/2006" xmlns:o="urn:schemas-microsoft-com:office:office" xmlns:r="http://schemas.openxmlformats.org/officeDocument/2006/relationships" xmlns:m="http://schemas.openxmlformats.org/officeDocument/2006/math" xmlns:v="urn:schemas-microsoft-com:vml" xmlns:wp14="http://schemas.microsoft.com/office/word/2010/wordprocessingDrawing" xmlns:wp="http://schemas.openxmlformats.org/drawingml/2006/wordprocessingDrawing" xmlns:w10="urn:schemas-microsoft-com:office:word" xmlns:w="http://schemas.openxmlformats.org/wordprocessingml/2006/main" xmlns:w14="http://schemas.microsoft.com/office/word/2010/wordml" xmlns:w15="http://schemas.microsoft.com/office/word/2012/wordml" xmlns:w16se="http://schemas.microsoft.com/office/word/2015/wordml/symex" xmlns:wpg="http://schemas.microsoft.com/office/word/2010/wordprocessingGroup" xmlns:wpi="http://schemas.microsoft.com/office/word/2010/wordprocessingInk" xmlns:wne="http://schemas.microsoft.com/office/word/2006/wordml" xmlns:wps="http://schemas.microsoft.com/office/word/2010/wordprocessingShape" mc:Ignorable="w14 w15 w16se wp14">
   <w:endnote w:type="separator" w:id="-1">
     <w:p>
       <w:r>
@@ -804,7 +2434,7 @@
 </file>
 
 <file path=word/footnotes.xml><?xml version="1.0" encoding="utf-8"?>
-<w:footnotes xmlns:wpc="http://schemas.microsoft.com/office/word/2010/wordprocessingCanvas" xmlns:cx="http://schemas.microsoft.com/office/drawing/2014/chartex" xmlns:cx1="http://schemas.microsoft.com/office/drawing/2015/9/8/chartex" xmlns:cx2="http://schemas.microsoft.com/office/drawing/2015/10/21/chartex" xmlns:cx3="http://schemas.microsoft.com/office/drawing/2016/5/9/chartex" xmlns:cx4="http://schemas.microsoft.com/office/drawing/2016/5/10/chartex" xmlns:cx5="http://schemas.microsoft.com/office/drawing/2016/5/11/chartex" xmlns:cx6="http://schemas.microsoft.com/office/drawing/2016/5/12/chartex" xmlns:cx7="http://schemas.microsoft.com/office/drawing/2016/5/13/chartex" xmlns:cx8="http://schemas.microsoft.com/office/drawing/2016/5/14/chartex" xmlns:mc="http://schemas.openxmlformats.org/markup-compatibility/2006" xmlns:aink="http://schemas.microsoft.com/office/drawing/2016/ink" xmlns:am3d="http://schemas.microsoft.com/office/drawing/2017/model3d" xmlns:o="urn:schemas-microsoft-com:office:office" xmlns:r="http://schemas.openxmlformats.org/officeDocument/2006/relationships" xmlns:m="http://schemas.openxmlformats.org/officeDocument/2006/math" xmlns:v="urn:schemas-microsoft-com:vml" xmlns:wp14="http://schemas.microsoft.com/office/word/2010/wordprocessingDrawing" xmlns:wp="http://schemas.openxmlformats.org/drawingml/2006/wordprocessingDrawing" xmlns:w10="urn:schemas-microsoft-com:office:word" xmlns:w="http://schemas.openxmlformats.org/wordprocessingml/2006/main" xmlns:w14="http://schemas.microsoft.com/office/word/2010/wordml" xmlns:w15="http://schemas.microsoft.com/office/word/2012/wordml" xmlns:w16cid="http://schemas.microsoft.com/office/word/2016/wordml/cid" xmlns:w16se="http://schemas.microsoft.com/office/word/2015/wordml/symex" xmlns:wpg="http://schemas.microsoft.com/office/word/2010/wordprocessingGroup" xmlns:wpi="http://schemas.microsoft.com/office/word/2010/wordprocessingInk" xmlns:wne="http://schemas.microsoft.com/office/word/2006/wordml" xmlns:wps="http://schemas.microsoft.com/office/word/2010/wordprocessingShape" mc:Ignorable="w14 w15 w16se w16cid wp14">
+<w:footnotes xmlns:wpc="http://schemas.microsoft.com/office/word/2010/wordprocessingCanvas" xmlns:cx="http://schemas.microsoft.com/office/drawing/2014/chartex" xmlns:mc="http://schemas.openxmlformats.org/markup-compatibility/2006" xmlns:o="urn:schemas-microsoft-com:office:office" xmlns:r="http://schemas.openxmlformats.org/officeDocument/2006/relationships" xmlns:m="http://schemas.openxmlformats.org/officeDocument/2006/math" xmlns:v="urn:schemas-microsoft-com:vml" xmlns:wp14="http://schemas.microsoft.com/office/word/2010/wordprocessingDrawing" xmlns:wp="http://schemas.openxmlformats.org/drawingml/2006/wordprocessingDrawing" xmlns:w10="urn:schemas-microsoft-com:office:word" xmlns:w="http://schemas.openxmlformats.org/wordprocessingml/2006/main" xmlns:w14="http://schemas.microsoft.com/office/word/2010/wordml" xmlns:w15="http://schemas.microsoft.com/office/word/2012/wordml" xmlns:w16se="http://schemas.microsoft.com/office/word/2015/wordml/symex" xmlns:wpg="http://schemas.microsoft.com/office/word/2010/wordprocessingGroup" xmlns:wpi="http://schemas.microsoft.com/office/word/2010/wordprocessingInk" xmlns:wne="http://schemas.microsoft.com/office/word/2006/wordml" xmlns:wps="http://schemas.microsoft.com/office/word/2010/wordprocessingShape" mc:Ignorable="w14 w15 w16se wp14">
   <w:footnote w:type="separator" w:id="-1">
     <w:p>
       <w:r>
@@ -823,8 +2453,157 @@
 </file>
 
 <file path=word/numbering.xml><?xml version="1.0" encoding="utf-8"?>
-<w:numbering xmlns:wpc="http://schemas.microsoft.com/office/word/2010/wordprocessingCanvas" xmlns:cx="http://schemas.microsoft.com/office/drawing/2014/chartex" xmlns:cx1="http://schemas.microsoft.com/office/drawing/2015/9/8/chartex" xmlns:cx2="http://schemas.microsoft.com/office/drawing/2015/10/21/chartex" xmlns:cx3="http://schemas.microsoft.com/office/drawing/2016/5/9/chartex" xmlns:cx4="http://schemas.microsoft.com/office/drawing/2016/5/10/chartex" xmlns:cx5="http://schemas.microsoft.com/office/drawing/2016/5/11/chartex" xmlns:cx6="http://schemas.microsoft.com/office/drawing/2016/5/12/chartex" xmlns:cx7="http://schemas.microsoft.com/office/drawing/2016/5/13/chartex" xmlns:cx8="http://schemas.microsoft.com/office/drawing/2016/5/14/chartex" xmlns:mc="http://schemas.openxmlformats.org/markup-compatibility/2006" xmlns:aink="http://schemas.microsoft.com/office/drawing/2016/ink" xmlns:am3d="http://schemas.microsoft.com/office/drawing/2017/model3d" xmlns:o="urn:schemas-microsoft-com:office:office" xmlns:r="http://schemas.openxmlformats.org/officeDocument/2006/relationships" xmlns:m="http://schemas.openxmlformats.org/officeDocument/2006/math" xmlns:v="urn:schemas-microsoft-com:vml" xmlns:wp14="http://schemas.microsoft.com/office/word/2010/wordprocessingDrawing" xmlns:wp="http://schemas.openxmlformats.org/drawingml/2006/wordprocessingDrawing" xmlns:w10="urn:schemas-microsoft-com:office:word" xmlns:w="http://schemas.openxmlformats.org/wordprocessingml/2006/main" xmlns:w14="http://schemas.microsoft.com/office/word/2010/wordml" xmlns:w15="http://schemas.microsoft.com/office/word/2012/wordml" xmlns:w16cid="http://schemas.microsoft.com/office/word/2016/wordml/cid" xmlns:w16se="http://schemas.microsoft.com/office/word/2015/wordml/symex" xmlns:wpg="http://schemas.microsoft.com/office/word/2010/wordprocessingGroup" xmlns:wpi="http://schemas.microsoft.com/office/word/2010/wordprocessingInk" xmlns:wne="http://schemas.microsoft.com/office/word/2006/wordml" xmlns:wps="http://schemas.microsoft.com/office/word/2010/wordprocessingShape" mc:Ignorable="w14 w15 w16se w16cid wp14">
+<w:numbering xmlns:wpc="http://schemas.microsoft.com/office/word/2010/wordprocessingCanvas" xmlns:cx="http://schemas.microsoft.com/office/drawing/2014/chartex" xmlns:mc="http://schemas.openxmlformats.org/markup-compatibility/2006" xmlns:o="urn:schemas-microsoft-com:office:office" xmlns:r="http://schemas.openxmlformats.org/officeDocument/2006/relationships" xmlns:m="http://schemas.openxmlformats.org/officeDocument/2006/math" xmlns:v="urn:schemas-microsoft-com:vml" xmlns:wp14="http://schemas.microsoft.com/office/word/2010/wordprocessingDrawing" xmlns:wp="http://schemas.openxmlformats.org/drawingml/2006/wordprocessingDrawing" xmlns:w10="urn:schemas-microsoft-com:office:word" xmlns:w="http://schemas.openxmlformats.org/wordprocessingml/2006/main" xmlns:w14="http://schemas.microsoft.com/office/word/2010/wordml" xmlns:w15="http://schemas.microsoft.com/office/word/2012/wordml" xmlns:w16se="http://schemas.microsoft.com/office/word/2015/wordml/symex" xmlns:wpg="http://schemas.microsoft.com/office/word/2010/wordprocessingGroup" xmlns:wpi="http://schemas.microsoft.com/office/word/2010/wordprocessingInk" xmlns:wne="http://schemas.microsoft.com/office/word/2006/wordml" xmlns:wps="http://schemas.microsoft.com/office/word/2010/wordprocessingShape" mc:Ignorable="w14 w15 w16se wp14">
   <w:abstractNum w:abstractNumId="0" w15:restartNumberingAfterBreak="0">
+    <w:nsid w:val="1D2674A0"/>
+    <w:multiLevelType w:val="multilevel"/>
+    <w:tmpl w:val="CB8EB4D2"/>
+    <w:lvl w:ilvl="0">
+      <w:start w:val="1"/>
+      <w:numFmt w:val="bullet"/>
+      <w:lvlText w:val=""/>
+      <w:lvlJc w:val="left"/>
+      <w:pPr>
+        <w:tabs>
+          <w:tab w:val="num" w:pos="720"/>
+        </w:tabs>
+        <w:ind w:left="720" w:hanging="360"/>
+      </w:pPr>
+      <w:rPr>
+        <w:rFonts w:ascii="Symbol" w:hAnsi="Symbol" w:hint="default"/>
+        <w:sz w:val="20"/>
+      </w:rPr>
+    </w:lvl>
+    <w:lvl w:ilvl="1" w:tentative="1">
+      <w:start w:val="1"/>
+      <w:numFmt w:val="bullet"/>
+      <w:lvlText w:val="o"/>
+      <w:lvlJc w:val="left"/>
+      <w:pPr>
+        <w:tabs>
+          <w:tab w:val="num" w:pos="1440"/>
+        </w:tabs>
+        <w:ind w:left="1440" w:hanging="360"/>
+      </w:pPr>
+      <w:rPr>
+        <w:rFonts w:ascii="Courier New" w:hAnsi="Courier New" w:hint="default"/>
+        <w:sz w:val="20"/>
+      </w:rPr>
+    </w:lvl>
+    <w:lvl w:ilvl="2" w:tentative="1">
+      <w:start w:val="1"/>
+      <w:numFmt w:val="bullet"/>
+      <w:lvlText w:val=""/>
+      <w:lvlJc w:val="left"/>
+      <w:pPr>
+        <w:tabs>
+          <w:tab w:val="num" w:pos="2160"/>
+        </w:tabs>
+        <w:ind w:left="2160" w:hanging="360"/>
+      </w:pPr>
+      <w:rPr>
+        <w:rFonts w:ascii="Wingdings" w:hAnsi="Wingdings" w:hint="default"/>
+        <w:sz w:val="20"/>
+      </w:rPr>
+    </w:lvl>
+    <w:lvl w:ilvl="3" w:tentative="1">
+      <w:start w:val="1"/>
+      <w:numFmt w:val="bullet"/>
+      <w:lvlText w:val=""/>
+      <w:lvlJc w:val="left"/>
+      <w:pPr>
+        <w:tabs>
+          <w:tab w:val="num" w:pos="2880"/>
+        </w:tabs>
+        <w:ind w:left="2880" w:hanging="360"/>
+      </w:pPr>
+      <w:rPr>
+        <w:rFonts w:ascii="Wingdings" w:hAnsi="Wingdings" w:hint="default"/>
+        <w:sz w:val="20"/>
+      </w:rPr>
+    </w:lvl>
+    <w:lvl w:ilvl="4" w:tentative="1">
+      <w:start w:val="1"/>
+      <w:numFmt w:val="bullet"/>
+      <w:lvlText w:val=""/>
+      <w:lvlJc w:val="left"/>
+      <w:pPr>
+        <w:tabs>
+          <w:tab w:val="num" w:pos="3600"/>
+        </w:tabs>
+        <w:ind w:left="3600" w:hanging="360"/>
+      </w:pPr>
+      <w:rPr>
+        <w:rFonts w:ascii="Wingdings" w:hAnsi="Wingdings" w:hint="default"/>
+        <w:sz w:val="20"/>
+      </w:rPr>
+    </w:lvl>
+    <w:lvl w:ilvl="5" w:tentative="1">
+      <w:start w:val="1"/>
+      <w:numFmt w:val="bullet"/>
+      <w:lvlText w:val=""/>
+      <w:lvlJc w:val="left"/>
+      <w:pPr>
+        <w:tabs>
+          <w:tab w:val="num" w:pos="4320"/>
+        </w:tabs>
+        <w:ind w:left="4320" w:hanging="360"/>
+      </w:pPr>
+      <w:rPr>
+        <w:rFonts w:ascii="Wingdings" w:hAnsi="Wingdings" w:hint="default"/>
+        <w:sz w:val="20"/>
+      </w:rPr>
+    </w:lvl>
+    <w:lvl w:ilvl="6" w:tentative="1">
+      <w:start w:val="1"/>
+      <w:numFmt w:val="bullet"/>
+      <w:lvlText w:val=""/>
+      <w:lvlJc w:val="left"/>
+      <w:pPr>
+        <w:tabs>
+          <w:tab w:val="num" w:pos="5040"/>
+        </w:tabs>
+        <w:ind w:left="5040" w:hanging="360"/>
+      </w:pPr>
+      <w:rPr>
+        <w:rFonts w:ascii="Wingdings" w:hAnsi="Wingdings" w:hint="default"/>
+        <w:sz w:val="20"/>
+      </w:rPr>
+    </w:lvl>
+    <w:lvl w:ilvl="7" w:tentative="1">
+      <w:start w:val="1"/>
+      <w:numFmt w:val="bullet"/>
+      <w:lvlText w:val=""/>
+      <w:lvlJc w:val="left"/>
+      <w:pPr>
+        <w:tabs>
+          <w:tab w:val="num" w:pos="5760"/>
+        </w:tabs>
+        <w:ind w:left="5760" w:hanging="360"/>
+      </w:pPr>
+      <w:rPr>
+        <w:rFonts w:ascii="Wingdings" w:hAnsi="Wingdings" w:hint="default"/>
+        <w:sz w:val="20"/>
+      </w:rPr>
+    </w:lvl>
+    <w:lvl w:ilvl="8" w:tentative="1">
+      <w:start w:val="1"/>
+      <w:numFmt w:val="bullet"/>
+      <w:lvlText w:val=""/>
+      <w:lvlJc w:val="left"/>
+      <w:pPr>
+        <w:tabs>
+          <w:tab w:val="num" w:pos="6480"/>
+        </w:tabs>
+        <w:ind w:left="6480" w:hanging="360"/>
+      </w:pPr>
+      <w:rPr>
+        <w:rFonts w:ascii="Wingdings" w:hAnsi="Wingdings" w:hint="default"/>
+        <w:sz w:val="20"/>
+      </w:rPr>
+    </w:lvl>
+  </w:abstractNum>
+  <w:abstractNum w:abstractNumId="1" w15:restartNumberingAfterBreak="0">
     <w:nsid w:val="3F0C6650"/>
     <w:multiLevelType w:val="hybridMultilevel"/>
     <w:tmpl w:val="BC7C97DE"/>
@@ -937,7 +2716,7 @@
       </w:rPr>
     </w:lvl>
   </w:abstractNum>
-  <w:abstractNum w:abstractNumId="1" w15:restartNumberingAfterBreak="0">
+  <w:abstractNum w:abstractNumId="2" w15:restartNumberingAfterBreak="0">
     <w:nsid w:val="6481624F"/>
     <w:multiLevelType w:val="hybridMultilevel"/>
     <w:tmpl w:val="97BA5AD2"/>
@@ -1050,7 +2829,7 @@
       </w:rPr>
     </w:lvl>
   </w:abstractNum>
-  <w:abstractNum w:abstractNumId="2" w15:restartNumberingAfterBreak="0">
+  <w:abstractNum w:abstractNumId="3" w15:restartNumberingAfterBreak="0">
     <w:nsid w:val="65D621EE"/>
     <w:multiLevelType w:val="hybridMultilevel"/>
     <w:tmpl w:val="BAC0E39A"/>
@@ -1163,7 +2942,7 @@
       </w:rPr>
     </w:lvl>
   </w:abstractNum>
-  <w:abstractNum w:abstractNumId="3" w15:restartNumberingAfterBreak="0">
+  <w:abstractNum w:abstractNumId="4" w15:restartNumberingAfterBreak="0">
     <w:nsid w:val="66616FED"/>
     <w:multiLevelType w:val="hybridMultilevel"/>
     <w:tmpl w:val="370418F4"/>
@@ -1277,22 +3056,25 @@
     </w:lvl>
   </w:abstractNum>
   <w:num w:numId="1">
-    <w:abstractNumId w:val="0"/>
+    <w:abstractNumId w:val="1"/>
   </w:num>
   <w:num w:numId="2">
+    <w:abstractNumId w:val="3"/>
+  </w:num>
+  <w:num w:numId="3">
     <w:abstractNumId w:val="2"/>
   </w:num>
-  <w:num w:numId="3">
-    <w:abstractNumId w:val="1"/>
+  <w:num w:numId="4">
+    <w:abstractNumId w:val="4"/>
   </w:num>
-  <w:num w:numId="4">
-    <w:abstractNumId w:val="3"/>
+  <w:num w:numId="5">
+    <w:abstractNumId w:val="0"/>
   </w:num>
 </w:numbering>
 </file>
 
 <file path=word/styles.xml><?xml version="1.0" encoding="utf-8"?>
-<w:styles xmlns:mc="http://schemas.openxmlformats.org/markup-compatibility/2006" xmlns:r="http://schemas.openxmlformats.org/officeDocument/2006/relationships" xmlns:w="http://schemas.openxmlformats.org/wordprocessingml/2006/main" xmlns:w14="http://schemas.microsoft.com/office/word/2010/wordml" xmlns:w15="http://schemas.microsoft.com/office/word/2012/wordml" xmlns:w16cid="http://schemas.microsoft.com/office/word/2016/wordml/cid" xmlns:w16se="http://schemas.microsoft.com/office/word/2015/wordml/symex" mc:Ignorable="w14 w15 w16se w16cid">
+<w:styles xmlns:mc="http://schemas.openxmlformats.org/markup-compatibility/2006" xmlns:r="http://schemas.openxmlformats.org/officeDocument/2006/relationships" xmlns:w="http://schemas.openxmlformats.org/wordprocessingml/2006/main" xmlns:w14="http://schemas.microsoft.com/office/word/2010/wordml" xmlns:w15="http://schemas.microsoft.com/office/word/2012/wordml" xmlns:w16se="http://schemas.microsoft.com/office/word/2015/wordml/symex" mc:Ignorable="w14 w15 w16se">
   <w:docDefaults>
     <w:rPrDefault>
       <w:rPr>
@@ -1305,7 +3087,7 @@
     </w:rPrDefault>
     <w:pPrDefault/>
   </w:docDefaults>
-  <w:latentStyles w:defLockedState="0" w:defUIPriority="99" w:defSemiHidden="0" w:defUnhideWhenUsed="0" w:defQFormat="0" w:count="375">
+  <w:latentStyles w:defLockedState="0" w:defUIPriority="99" w:defSemiHidden="0" w:defUnhideWhenUsed="0" w:defQFormat="0" w:count="371">
     <w:lsdException w:name="Normal" w:uiPriority="0" w:qFormat="1"/>
     <w:lsdException w:name="heading 1" w:uiPriority="9" w:qFormat="1"/>
     <w:lsdException w:name="heading 2" w:semiHidden="1" w:uiPriority="9" w:unhideWhenUsed="1" w:qFormat="1"/>
@@ -1677,10 +3459,6 @@
     <w:lsdException w:name="List Table 5 Dark Accent 6" w:uiPriority="50"/>
     <w:lsdException w:name="List Table 6 Colorful Accent 6" w:uiPriority="51"/>
     <w:lsdException w:name="List Table 7 Colorful Accent 6" w:uiPriority="52"/>
-    <w:lsdException w:name="Mention" w:semiHidden="1" w:unhideWhenUsed="1"/>
-    <w:lsdException w:name="Smart Hyperlink" w:semiHidden="1" w:unhideWhenUsed="1"/>
-    <w:lsdException w:name="Hashtag" w:semiHidden="1" w:unhideWhenUsed="1"/>
-    <w:lsdException w:name="Unresolved Mention" w:semiHidden="1" w:unhideWhenUsed="1"/>
   </w:latentStyles>
   <w:style w:type="paragraph" w:default="1" w:styleId="a">
     <w:name w:val="Normal"/>
@@ -1690,6 +3468,72 @@
       <w:widowControl w:val="0"/>
       <w:jc w:val="both"/>
     </w:pPr>
+  </w:style>
+  <w:style w:type="paragraph" w:styleId="1">
+    <w:name w:val="heading 1"/>
+    <w:basedOn w:val="a"/>
+    <w:link w:val="10"/>
+    <w:uiPriority w:val="9"/>
+    <w:qFormat/>
+    <w:rsid w:val="00800D75"/>
+    <w:pPr>
+      <w:widowControl/>
+      <w:spacing w:before="100" w:beforeAutospacing="1" w:after="100" w:afterAutospacing="1"/>
+      <w:jc w:val="left"/>
+      <w:outlineLvl w:val="0"/>
+    </w:pPr>
+    <w:rPr>
+      <w:rFonts w:ascii="宋体" w:eastAsia="宋体" w:hAnsi="宋体" w:cs="宋体"/>
+      <w:b/>
+      <w:bCs/>
+      <w:kern w:val="36"/>
+      <w:sz w:val="48"/>
+      <w:szCs w:val="48"/>
+    </w:rPr>
+  </w:style>
+  <w:style w:type="paragraph" w:styleId="2">
+    <w:name w:val="heading 2"/>
+    <w:basedOn w:val="a"/>
+    <w:link w:val="20"/>
+    <w:uiPriority w:val="9"/>
+    <w:qFormat/>
+    <w:rsid w:val="00800D75"/>
+    <w:pPr>
+      <w:widowControl/>
+      <w:spacing w:before="100" w:beforeAutospacing="1" w:after="100" w:afterAutospacing="1"/>
+      <w:jc w:val="left"/>
+      <w:outlineLvl w:val="1"/>
+    </w:pPr>
+    <w:rPr>
+      <w:rFonts w:ascii="宋体" w:eastAsia="宋体" w:hAnsi="宋体" w:cs="宋体"/>
+      <w:b/>
+      <w:bCs/>
+      <w:kern w:val="0"/>
+      <w:sz w:val="36"/>
+      <w:szCs w:val="36"/>
+    </w:rPr>
+  </w:style>
+  <w:style w:type="paragraph" w:styleId="3">
+    <w:name w:val="heading 3"/>
+    <w:basedOn w:val="a"/>
+    <w:link w:val="30"/>
+    <w:uiPriority w:val="9"/>
+    <w:qFormat/>
+    <w:rsid w:val="00800D75"/>
+    <w:pPr>
+      <w:widowControl/>
+      <w:spacing w:before="100" w:beforeAutospacing="1" w:after="100" w:afterAutospacing="1"/>
+      <w:jc w:val="left"/>
+      <w:outlineLvl w:val="2"/>
+    </w:pPr>
+    <w:rPr>
+      <w:rFonts w:ascii="宋体" w:eastAsia="宋体" w:hAnsi="宋体" w:cs="宋体"/>
+      <w:b/>
+      <w:bCs/>
+      <w:kern w:val="0"/>
+      <w:sz w:val="27"/>
+      <w:szCs w:val="27"/>
+    </w:rPr>
   </w:style>
   <w:style w:type="character" w:default="1" w:styleId="a0">
     <w:name w:val="Default Paragraph Font"/>
@@ -1808,6 +3652,81 @@
         <w:insideV w:val="single" w:sz="4" w:space="0" w:color="auto"/>
       </w:tblBorders>
     </w:tblPr>
+  </w:style>
+  <w:style w:type="character" w:customStyle="1" w:styleId="10">
+    <w:name w:val="标题 1 字符"/>
+    <w:basedOn w:val="a0"/>
+    <w:link w:val="1"/>
+    <w:uiPriority w:val="9"/>
+    <w:rsid w:val="00800D75"/>
+    <w:rPr>
+      <w:rFonts w:ascii="宋体" w:eastAsia="宋体" w:hAnsi="宋体" w:cs="宋体"/>
+      <w:b/>
+      <w:bCs/>
+      <w:kern w:val="36"/>
+      <w:sz w:val="48"/>
+      <w:szCs w:val="48"/>
+    </w:rPr>
+  </w:style>
+  <w:style w:type="character" w:customStyle="1" w:styleId="20">
+    <w:name w:val="标题 2 字符"/>
+    <w:basedOn w:val="a0"/>
+    <w:link w:val="2"/>
+    <w:uiPriority w:val="9"/>
+    <w:rsid w:val="00800D75"/>
+    <w:rPr>
+      <w:rFonts w:ascii="宋体" w:eastAsia="宋体" w:hAnsi="宋体" w:cs="宋体"/>
+      <w:b/>
+      <w:bCs/>
+      <w:kern w:val="0"/>
+      <w:sz w:val="36"/>
+      <w:szCs w:val="36"/>
+    </w:rPr>
+  </w:style>
+  <w:style w:type="character" w:customStyle="1" w:styleId="30">
+    <w:name w:val="标题 3 字符"/>
+    <w:basedOn w:val="a0"/>
+    <w:link w:val="3"/>
+    <w:uiPriority w:val="9"/>
+    <w:rsid w:val="00800D75"/>
+    <w:rPr>
+      <w:rFonts w:ascii="宋体" w:eastAsia="宋体" w:hAnsi="宋体" w:cs="宋体"/>
+      <w:b/>
+      <w:bCs/>
+      <w:kern w:val="0"/>
+      <w:sz w:val="27"/>
+      <w:szCs w:val="27"/>
+    </w:rPr>
+  </w:style>
+  <w:style w:type="paragraph" w:styleId="a9">
+    <w:name w:val="Normal (Web)"/>
+    <w:basedOn w:val="a"/>
+    <w:uiPriority w:val="99"/>
+    <w:semiHidden/>
+    <w:unhideWhenUsed/>
+    <w:rsid w:val="00800D75"/>
+    <w:pPr>
+      <w:widowControl/>
+      <w:spacing w:before="100" w:beforeAutospacing="1" w:after="100" w:afterAutospacing="1"/>
+      <w:jc w:val="left"/>
+    </w:pPr>
+    <w:rPr>
+      <w:rFonts w:ascii="宋体" w:eastAsia="宋体" w:hAnsi="宋体" w:cs="宋体"/>
+      <w:kern w:val="0"/>
+      <w:sz w:val="24"/>
+      <w:szCs w:val="24"/>
+    </w:rPr>
+  </w:style>
+  <w:style w:type="character" w:styleId="aa">
+    <w:name w:val="Strong"/>
+    <w:basedOn w:val="a0"/>
+    <w:uiPriority w:val="22"/>
+    <w:qFormat/>
+    <w:rsid w:val="00800D75"/>
+    <w:rPr>
+      <w:b/>
+      <w:bCs/>
+    </w:rPr>
   </w:style>
 </w:styles>
 </file>
